--- a/ServerWeb/bin/보고서/출력설계_2542_서식_손해사정서(재물-대물)_Head.docx
+++ b/ServerWeb/bin/보고서/출력설계_2542_서식_손해사정서(재물-대물)_Head.docx
@@ -559,18 +559,18 @@
           <w:szCs w:val="24"/>
         </w:rPr>
         <w:drawing>
-          <wp:anchor distT="0" distB="0" distL="114300" distR="114300" simplePos="0" relativeHeight="251657216" behindDoc="1" locked="0" layoutInCell="1" allowOverlap="1" wp14:anchorId="572F5D61" wp14:editId="4F1E421B">
+          <wp:anchor distT="0" distB="0" distL="114300" distR="114300" simplePos="0" relativeHeight="251657216" behindDoc="1" locked="0" layoutInCell="1" allowOverlap="1" wp14:anchorId="572F5D61" wp14:editId="5E67E952">
             <wp:simplePos x="0" y="0"/>
             <wp:positionH relativeFrom="column">
-              <wp:posOffset>2385695</wp:posOffset>
+              <wp:posOffset>2385914</wp:posOffset>
             </wp:positionH>
             <wp:positionV relativeFrom="paragraph">
-              <wp:posOffset>155575</wp:posOffset>
+              <wp:posOffset>157250</wp:posOffset>
             </wp:positionV>
-            <wp:extent cx="1010285" cy="372110"/>
-            <wp:effectExtent l="0" t="0" r="0" b="8890"/>
+            <wp:extent cx="1010285" cy="366001"/>
+            <wp:effectExtent l="0" t="0" r="0" b="0"/>
             <wp:wrapNone/>
-            <wp:docPr id="36" name="그림 36"/>
+            <wp:docPr id="36" name="@B1LeadAdjPhoto@"/>
             <wp:cNvGraphicFramePr>
               <a:graphicFrameLocks xmlns:a="http://schemas.openxmlformats.org/drawingml/2006/main" noChangeAspect="1"/>
             </wp:cNvGraphicFramePr>
@@ -584,14 +584,13 @@
                     </pic:cNvPicPr>
                   </pic:nvPicPr>
                   <pic:blipFill>
-                    <a:blip r:embed="rId8">
+                    <a:blip r:embed="rId8" cstate="print">
                       <a:extLst>
                         <a:ext uri="{28A0092B-C50C-407E-A947-70E740481C1C}">
                           <a14:useLocalDpi xmlns:a14="http://schemas.microsoft.com/office/drawing/2010/main" val="0"/>
                         </a:ext>
                       </a:extLst>
                     </a:blip>
-                    <a:srcRect/>
                     <a:stretch>
                       <a:fillRect/>
                     </a:stretch>
@@ -599,7 +598,7 @@
                   <pic:spPr bwMode="auto">
                     <a:xfrm>
                       <a:off x="0" y="0"/>
-                      <a:ext cx="1010285" cy="372110"/>
+                      <a:ext cx="1010285" cy="366001"/>
                     </a:xfrm>
                     <a:prstGeom prst="rect">
                       <a:avLst/>
@@ -863,16 +862,16 @@
                 <w:szCs w:val="24"/>
               </w:rPr>
               <w:drawing>
-                <wp:anchor distT="0" distB="0" distL="114300" distR="114300" simplePos="0" relativeHeight="251659264" behindDoc="1" locked="0" layoutInCell="1" allowOverlap="1" wp14:anchorId="56DAE6EA" wp14:editId="26D9886F">
+                <wp:anchor distT="0" distB="0" distL="114300" distR="114300" simplePos="0" relativeHeight="251659264" behindDoc="1" locked="0" layoutInCell="1" allowOverlap="1" wp14:anchorId="56DAE6EA" wp14:editId="7FBDF8FA">
                   <wp:simplePos x="0" y="0"/>
                   <wp:positionH relativeFrom="column">
-                    <wp:posOffset>1116965</wp:posOffset>
+                    <wp:posOffset>1117600</wp:posOffset>
                   </wp:positionH>
                   <wp:positionV relativeFrom="paragraph">
-                    <wp:posOffset>200025</wp:posOffset>
+                    <wp:posOffset>212725</wp:posOffset>
                   </wp:positionV>
-                  <wp:extent cx="1010285" cy="372110"/>
-                  <wp:effectExtent l="0" t="0" r="0" b="8890"/>
+                  <wp:extent cx="1010285" cy="365760"/>
+                  <wp:effectExtent l="0" t="0" r="0" b="0"/>
                   <wp:wrapNone/>
                   <wp:docPr id="35" name="@B1ChrgAdjPhoto@"/>
                   <wp:cNvGraphicFramePr>
@@ -888,14 +887,13 @@
                           </pic:cNvPicPr>
                         </pic:nvPicPr>
                         <pic:blipFill>
-                          <a:blip r:embed="rId9">
+                          <a:blip r:embed="rId8" cstate="print">
                             <a:extLst>
                               <a:ext uri="{28A0092B-C50C-407E-A947-70E740481C1C}">
                                 <a14:useLocalDpi xmlns:a14="http://schemas.microsoft.com/office/drawing/2010/main" val="0"/>
                               </a:ext>
                             </a:extLst>
                           </a:blip>
-                          <a:srcRect/>
                           <a:stretch>
                             <a:fillRect/>
                           </a:stretch>
@@ -903,7 +901,7 @@
                         <pic:spPr bwMode="auto">
                           <a:xfrm>
                             <a:off x="0" y="0"/>
-                            <a:ext cx="1010285" cy="372110"/>
+                            <a:ext cx="1010285" cy="365760"/>
                           </a:xfrm>
                           <a:prstGeom prst="rect">
                             <a:avLst/>
@@ -1161,16 +1159,16 @@
                 <w:szCs w:val="24"/>
               </w:rPr>
               <w:drawing>
-                <wp:anchor distT="0" distB="0" distL="114300" distR="114300" simplePos="0" relativeHeight="251660288" behindDoc="1" locked="0" layoutInCell="1" allowOverlap="1" wp14:anchorId="0253D39C" wp14:editId="64E9AD82">
+                <wp:anchor distT="0" distB="0" distL="114300" distR="114300" simplePos="0" relativeHeight="251660288" behindDoc="1" locked="0" layoutInCell="1" allowOverlap="1" wp14:anchorId="0253D39C" wp14:editId="3F5EAE04">
                   <wp:simplePos x="0" y="0"/>
                   <wp:positionH relativeFrom="column">
-                    <wp:posOffset>1170940</wp:posOffset>
+                    <wp:posOffset>1170305</wp:posOffset>
                   </wp:positionH>
                   <wp:positionV relativeFrom="paragraph">
-                    <wp:posOffset>116205</wp:posOffset>
+                    <wp:posOffset>174625</wp:posOffset>
                   </wp:positionV>
-                  <wp:extent cx="351155" cy="436245"/>
-                  <wp:effectExtent l="0" t="0" r="0" b="1905"/>
+                  <wp:extent cx="351155" cy="315595"/>
+                  <wp:effectExtent l="0" t="0" r="0" b="8255"/>
                   <wp:wrapNone/>
                   <wp:docPr id="34" name="@B1SealPhoto@"/>
                   <wp:cNvGraphicFramePr>
@@ -1186,14 +1184,13 @@
                           </pic:cNvPicPr>
                         </pic:nvPicPr>
                         <pic:blipFill>
-                          <a:blip r:embed="rId10">
+                          <a:blip r:embed="rId9">
                             <a:extLst>
                               <a:ext uri="{28A0092B-C50C-407E-A947-70E740481C1C}">
                                 <a14:useLocalDpi xmlns:a14="http://schemas.microsoft.com/office/drawing/2010/main" val="0"/>
                               </a:ext>
                             </a:extLst>
                           </a:blip>
-                          <a:srcRect/>
                           <a:stretch>
                             <a:fillRect/>
                           </a:stretch>
@@ -1201,7 +1198,7 @@
                         <pic:spPr bwMode="auto">
                           <a:xfrm>
                             <a:off x="0" y="0"/>
-                            <a:ext cx="351155" cy="436245"/>
+                            <a:ext cx="351155" cy="315595"/>
                           </a:xfrm>
                           <a:prstGeom prst="rect">
                             <a:avLst/>
@@ -1604,7 +1601,7 @@
                     </pic:cNvPicPr>
                   </pic:nvPicPr>
                   <pic:blipFill>
-                    <a:blip r:embed="rId11">
+                    <a:blip r:embed="rId10">
                       <a:extLst>
                         <a:ext uri="{28A0092B-C50C-407E-A947-70E740481C1C}">
                           <a14:useLocalDpi xmlns:a14="http://schemas.microsoft.com/office/drawing/2010/main" val="0"/>
@@ -3171,7 +3168,7 @@
                     </pic:cNvPicPr>
                   </pic:nvPicPr>
                   <pic:blipFill>
-                    <a:blip r:embed="rId12" cstate="print">
+                    <a:blip r:embed="rId11" cstate="print">
                       <a:extLst>
                         <a:ext uri="{28A0092B-C50C-407E-A947-70E740481C1C}">
                           <a14:useLocalDpi xmlns:a14="http://schemas.microsoft.com/office/drawing/2010/main" val="0"/>
@@ -9803,8 +9800,8 @@
       </w:r>
     </w:p>
     <w:sectPr>
-      <w:headerReference w:type="default" r:id="rId13"/>
-      <w:headerReference w:type="first" r:id="rId14"/>
+      <w:headerReference w:type="default" r:id="rId12"/>
+      <w:headerReference w:type="first" r:id="rId13"/>
       <w:pgSz w:w="11906" w:h="16838"/>
       <w:pgMar w:top="797" w:right="991" w:bottom="851" w:left="993" w:header="851" w:footer="992" w:gutter="0"/>
       <w:cols w:space="425"/>
@@ -11586,7 +11583,7 @@
 </file>
 
 <file path=customXml/itemProps1.xml><?xml version="1.0" encoding="utf-8"?>
-<ds:datastoreItem xmlns:ds="http://schemas.openxmlformats.org/officeDocument/2006/customXml" ds:itemID="{A181F193-D7FF-482F-9EF7-825F9CFB401C}">
+<ds:datastoreItem xmlns:ds="http://schemas.openxmlformats.org/officeDocument/2006/customXml" ds:itemID="{B9A09D61-8F32-4B1B-A4E4-F966ED548582}">
   <ds:schemaRefs>
     <ds:schemaRef ds:uri="http://schemas.openxmlformats.org/officeDocument/2006/bibliography"/>
   </ds:schemaRefs>

--- a/ServerWeb/bin/보고서/출력설계_2542_서식_손해사정서(재물-대물)_Head.docx
+++ b/ServerWeb/bin/보고서/출력설계_2542_서식_손해사정서(재물-대물)_Head.docx
@@ -724,8 +724,6 @@
               </w:rPr>
               <w:t>@B1LeadAdjuster@</w:t>
             </w:r>
-            <w:bookmarkStart w:id="0" w:name="_GoBack"/>
-            <w:bookmarkEnd w:id="0"/>
           </w:p>
         </w:tc>
         <w:tc>
@@ -853,6 +851,7 @@
                 <w:szCs w:val="24"/>
               </w:rPr>
             </w:pPr>
+            <w:bookmarkStart w:id="0" w:name="_GoBack"/>
             <w:r>
               <w:rPr>
                 <w:rFonts w:ascii="굴림" w:eastAsia="굴림" w:hAnsi="굴림" w:cs="굴림"/>
@@ -862,16 +861,16 @@
                 <w:szCs w:val="24"/>
               </w:rPr>
               <w:drawing>
-                <wp:anchor distT="0" distB="0" distL="114300" distR="114300" simplePos="0" relativeHeight="251659264" behindDoc="1" locked="0" layoutInCell="1" allowOverlap="1" wp14:anchorId="56DAE6EA" wp14:editId="7FBDF8FA">
+                <wp:anchor distT="0" distB="0" distL="114300" distR="114300" simplePos="0" relativeHeight="251659264" behindDoc="1" locked="0" layoutInCell="1" allowOverlap="1" wp14:anchorId="56DAE6EA" wp14:editId="64465316">
                   <wp:simplePos x="0" y="0"/>
                   <wp:positionH relativeFrom="column">
-                    <wp:posOffset>1117600</wp:posOffset>
+                    <wp:posOffset>1191260</wp:posOffset>
                   </wp:positionH>
                   <wp:positionV relativeFrom="paragraph">
-                    <wp:posOffset>212725</wp:posOffset>
+                    <wp:posOffset>240665</wp:posOffset>
                   </wp:positionV>
-                  <wp:extent cx="1010285" cy="365760"/>
-                  <wp:effectExtent l="0" t="0" r="0" b="0"/>
+                  <wp:extent cx="945515" cy="365760"/>
+                  <wp:effectExtent l="0" t="0" r="6985" b="0"/>
                   <wp:wrapNone/>
                   <wp:docPr id="35" name="@B1ChrgAdjPhoto@"/>
                   <wp:cNvGraphicFramePr>
@@ -887,7 +886,7 @@
                           </pic:cNvPicPr>
                         </pic:nvPicPr>
                         <pic:blipFill>
-                          <a:blip r:embed="rId8" cstate="print">
+                          <a:blip r:embed="rId9">
                             <a:extLst>
                               <a:ext uri="{28A0092B-C50C-407E-A947-70E740481C1C}">
                                 <a14:useLocalDpi xmlns:a14="http://schemas.microsoft.com/office/drawing/2010/main" val="0"/>
@@ -901,7 +900,7 @@
                         <pic:spPr bwMode="auto">
                           <a:xfrm>
                             <a:off x="0" y="0"/>
-                            <a:ext cx="1010285" cy="365760"/>
+                            <a:ext cx="945515" cy="365760"/>
                           </a:xfrm>
                           <a:prstGeom prst="rect">
                             <a:avLst/>
@@ -923,6 +922,7 @@
                 </wp:anchor>
               </w:drawing>
             </w:r>
+            <w:bookmarkEnd w:id="0"/>
             <w:r>
               <w:rPr>
                 <w:rFonts w:ascii="굴림" w:eastAsia="굴림" w:hAnsi="굴림" w:cs="굴림" w:hint="eastAsia"/>
@@ -1184,7 +1184,7 @@
                           </pic:cNvPicPr>
                         </pic:nvPicPr>
                         <pic:blipFill>
-                          <a:blip r:embed="rId9">
+                          <a:blip r:embed="rId10">
                             <a:extLst>
                               <a:ext uri="{28A0092B-C50C-407E-A947-70E740481C1C}">
                                 <a14:useLocalDpi xmlns:a14="http://schemas.microsoft.com/office/drawing/2010/main" val="0"/>
@@ -1601,7 +1601,7 @@
                     </pic:cNvPicPr>
                   </pic:nvPicPr>
                   <pic:blipFill>
-                    <a:blip r:embed="rId10">
+                    <a:blip r:embed="rId11">
                       <a:extLst>
                         <a:ext uri="{28A0092B-C50C-407E-A947-70E740481C1C}">
                           <a14:useLocalDpi xmlns:a14="http://schemas.microsoft.com/office/drawing/2010/main" val="0"/>
@@ -3168,7 +3168,7 @@
                     </pic:cNvPicPr>
                   </pic:nvPicPr>
                   <pic:blipFill>
-                    <a:blip r:embed="rId11" cstate="print">
+                    <a:blip r:embed="rId12" cstate="print">
                       <a:extLst>
                         <a:ext uri="{28A0092B-C50C-407E-A947-70E740481C1C}">
                           <a14:useLocalDpi xmlns:a14="http://schemas.microsoft.com/office/drawing/2010/main" val="0"/>
@@ -9800,8 +9800,8 @@
       </w:r>
     </w:p>
     <w:sectPr>
-      <w:headerReference w:type="default" r:id="rId12"/>
-      <w:headerReference w:type="first" r:id="rId13"/>
+      <w:headerReference w:type="default" r:id="rId13"/>
+      <w:headerReference w:type="first" r:id="rId14"/>
       <w:pgSz w:w="11906" w:h="16838"/>
       <w:pgMar w:top="797" w:right="991" w:bottom="851" w:left="993" w:header="851" w:footer="992" w:gutter="0"/>
       <w:cols w:space="425"/>
@@ -11583,7 +11583,7 @@
 </file>
 
 <file path=customXml/itemProps1.xml><?xml version="1.0" encoding="utf-8"?>
-<ds:datastoreItem xmlns:ds="http://schemas.openxmlformats.org/officeDocument/2006/customXml" ds:itemID="{B9A09D61-8F32-4B1B-A4E4-F966ED548582}">
+<ds:datastoreItem xmlns:ds="http://schemas.openxmlformats.org/officeDocument/2006/customXml" ds:itemID="{515B58F5-5D20-4B7D-9A46-9D74F63FAEC7}">
   <ds:schemaRefs>
     <ds:schemaRef ds:uri="http://schemas.openxmlformats.org/officeDocument/2006/bibliography"/>
   </ds:schemaRefs>

--- a/ServerWeb/bin/보고서/출력설계_2542_서식_손해사정서(재물-대물)_Head.docx
+++ b/ServerWeb/bin/보고서/출력설계_2542_서식_손해사정서(재물-대물)_Head.docx
@@ -851,7 +851,6 @@
                 <w:szCs w:val="24"/>
               </w:rPr>
             </w:pPr>
-            <w:bookmarkStart w:id="0" w:name="_GoBack"/>
             <w:r>
               <w:rPr>
                 <w:rFonts w:ascii="굴림" w:eastAsia="굴림" w:hAnsi="굴림" w:cs="굴림"/>
@@ -922,7 +921,6 @@
                 </wp:anchor>
               </w:drawing>
             </w:r>
-            <w:bookmarkEnd w:id="0"/>
             <w:r>
               <w:rPr>
                 <w:rFonts w:ascii="굴림" w:eastAsia="굴림" w:hAnsi="굴림" w:cs="굴림" w:hint="eastAsia"/>
@@ -2591,7 +2589,7 @@
       </w:tblGrid>
       <w:tr>
         <w:trPr>
-          <w:trHeight w:val="4438"/>
+          <w:trHeight w:val="3160"/>
         </w:trPr>
         <w:tc>
           <w:tcPr>
@@ -2678,86 +2676,8 @@
                 <w:sz w:val="22"/>
               </w:rPr>
             </w:pPr>
-          </w:p>
-          <w:p>
-            <w:pPr>
-              <w:spacing w:after="0"/>
-              <w:ind w:left="43"/>
-              <w:rPr>
-                <w:rFonts w:ascii="바탕체" w:eastAsia="바탕체" w:hAnsi="바탕체"/>
-                <w:sz w:val="22"/>
-              </w:rPr>
-            </w:pPr>
-          </w:p>
-          <w:p>
-            <w:pPr>
-              <w:spacing w:after="0"/>
-              <w:ind w:left="43"/>
-              <w:rPr>
-                <w:rFonts w:ascii="바탕체" w:eastAsia="바탕체" w:hAnsi="바탕체"/>
-                <w:sz w:val="22"/>
-              </w:rPr>
-            </w:pPr>
-          </w:p>
-          <w:p>
-            <w:pPr>
-              <w:spacing w:after="0"/>
-              <w:ind w:left="43"/>
-              <w:rPr>
-                <w:rFonts w:ascii="바탕체" w:eastAsia="바탕체" w:hAnsi="바탕체"/>
-                <w:sz w:val="22"/>
-              </w:rPr>
-            </w:pPr>
-          </w:p>
-          <w:p>
-            <w:pPr>
-              <w:spacing w:after="0"/>
-              <w:ind w:left="43"/>
-              <w:rPr>
-                <w:rFonts w:ascii="바탕체" w:eastAsia="바탕체" w:hAnsi="바탕체"/>
-                <w:sz w:val="22"/>
-              </w:rPr>
-            </w:pPr>
-          </w:p>
-          <w:p>
-            <w:pPr>
-              <w:spacing w:after="0"/>
-              <w:ind w:left="43"/>
-              <w:rPr>
-                <w:rFonts w:ascii="바탕체" w:eastAsia="바탕체" w:hAnsi="바탕체"/>
-                <w:sz w:val="22"/>
-              </w:rPr>
-            </w:pPr>
-          </w:p>
-          <w:p>
-            <w:pPr>
-              <w:spacing w:after="0"/>
-              <w:ind w:left="43"/>
-              <w:rPr>
-                <w:rFonts w:ascii="바탕체" w:eastAsia="바탕체" w:hAnsi="바탕체"/>
-                <w:sz w:val="22"/>
-              </w:rPr>
-            </w:pPr>
-          </w:p>
-          <w:p>
-            <w:pPr>
-              <w:spacing w:after="0"/>
-              <w:ind w:left="43"/>
-              <w:rPr>
-                <w:rFonts w:ascii="바탕체" w:eastAsia="바탕체" w:hAnsi="바탕체"/>
-                <w:sz w:val="22"/>
-              </w:rPr>
-            </w:pPr>
-          </w:p>
-          <w:p>
-            <w:pPr>
-              <w:spacing w:after="0"/>
-              <w:ind w:left="43"/>
-              <w:rPr>
-                <w:rFonts w:ascii="바탕체" w:eastAsia="바탕체" w:hAnsi="바탕체"/>
-                <w:sz w:val="22"/>
-              </w:rPr>
-            </w:pPr>
+            <w:bookmarkStart w:id="0" w:name="_GoBack"/>
+            <w:bookmarkEnd w:id="0"/>
             <w:r>
               <w:rPr>
                 <w:rFonts w:ascii="맑은 고딕" w:eastAsia="맑은 고딕" w:hAnsi="맑은 고딕" w:hint="eastAsia"/>
@@ -11583,7 +11503,7 @@
 </file>
 
 <file path=customXml/itemProps1.xml><?xml version="1.0" encoding="utf-8"?>
-<ds:datastoreItem xmlns:ds="http://schemas.openxmlformats.org/officeDocument/2006/customXml" ds:itemID="{515B58F5-5D20-4B7D-9A46-9D74F63FAEC7}">
+<ds:datastoreItem xmlns:ds="http://schemas.openxmlformats.org/officeDocument/2006/customXml" ds:itemID="{CB659084-E89D-49AE-8BD3-DBFCC7821FD3}">
   <ds:schemaRefs>
     <ds:schemaRef ds:uri="http://schemas.openxmlformats.org/officeDocument/2006/bibliography"/>
   </ds:schemaRefs>

--- a/ServerWeb/bin/보고서/출력설계_2542_서식_손해사정서(재물-대물)_Head.docx
+++ b/ServerWeb/bin/보고서/출력설계_2542_서식_손해사정서(재물-대물)_Head.docx
@@ -112,6 +112,7 @@
           <w:sz w:val="22"/>
         </w:rPr>
       </w:pPr>
+      <w:proofErr w:type="gramStart"/>
       <w:r>
         <w:rPr>
           <w:rFonts w:ascii="바탕체" w:eastAsia="바탕체" w:hAnsi="바탕체" w:hint="eastAsia"/>
@@ -119,7 +120,17 @@
           <w:sz w:val="24"/>
           <w:szCs w:val="24"/>
         </w:rPr>
-        <w:t xml:space="preserve">제  출  일: </w:t>
+        <w:t>제  출</w:t>
+      </w:r>
+      <w:proofErr w:type="gramEnd"/>
+      <w:r>
+        <w:rPr>
+          <w:rFonts w:ascii="바탕체" w:eastAsia="바탕체" w:hAnsi="바탕체" w:hint="eastAsia"/>
+          <w:b/>
+          <w:sz w:val="24"/>
+          <w:szCs w:val="24"/>
+        </w:rPr>
+        <w:t xml:space="preserve">  일: </w:t>
       </w:r>
       <w:r>
         <w:rPr>
@@ -166,7 +177,27 @@
           <w:sz w:val="24"/>
           <w:szCs w:val="24"/>
         </w:rPr>
-        <w:t xml:space="preserve">수    신 : </w:t>
+        <w:t xml:space="preserve">수    </w:t>
+      </w:r>
+      <w:proofErr w:type="gramStart"/>
+      <w:r>
+        <w:rPr>
+          <w:rFonts w:ascii="바탕체" w:eastAsia="바탕체" w:hAnsi="바탕체" w:hint="eastAsia"/>
+          <w:b/>
+          <w:sz w:val="24"/>
+          <w:szCs w:val="24"/>
+        </w:rPr>
+        <w:t>신 :</w:t>
+      </w:r>
+      <w:proofErr w:type="gramEnd"/>
+      <w:r>
+        <w:rPr>
+          <w:rFonts w:ascii="바탕체" w:eastAsia="바탕체" w:hAnsi="바탕체" w:hint="eastAsia"/>
+          <w:b/>
+          <w:sz w:val="24"/>
+          <w:szCs w:val="24"/>
+        </w:rPr>
+        <w:t xml:space="preserve"> </w:t>
       </w:r>
       <w:r>
         <w:rPr>
@@ -195,7 +226,27 @@
           <w:sz w:val="24"/>
           <w:szCs w:val="24"/>
         </w:rPr>
-        <w:t xml:space="preserve">참    조 : </w:t>
+        <w:t xml:space="preserve">참    </w:t>
+      </w:r>
+      <w:proofErr w:type="gramStart"/>
+      <w:r>
+        <w:rPr>
+          <w:rFonts w:ascii="바탕체" w:eastAsia="바탕체" w:hAnsi="바탕체" w:hint="eastAsia"/>
+          <w:b/>
+          <w:sz w:val="24"/>
+          <w:szCs w:val="24"/>
+        </w:rPr>
+        <w:t>조 :</w:t>
+      </w:r>
+      <w:proofErr w:type="gramEnd"/>
+      <w:r>
+        <w:rPr>
+          <w:rFonts w:ascii="바탕체" w:eastAsia="바탕체" w:hAnsi="바탕체" w:hint="eastAsia"/>
+          <w:b/>
+          <w:sz w:val="24"/>
+          <w:szCs w:val="24"/>
+        </w:rPr>
+        <w:t xml:space="preserve"> </w:t>
       </w:r>
       <w:r>
         <w:rPr>
@@ -260,7 +311,27 @@
           <w:sz w:val="24"/>
           <w:szCs w:val="24"/>
         </w:rPr>
-        <w:t xml:space="preserve">제    목 : </w:t>
+        <w:t xml:space="preserve">제    </w:t>
+      </w:r>
+      <w:proofErr w:type="gramStart"/>
+      <w:r>
+        <w:rPr>
+          <w:rFonts w:ascii="바탕체" w:eastAsia="바탕체" w:hAnsi="바탕체" w:hint="eastAsia"/>
+          <w:b/>
+          <w:sz w:val="24"/>
+          <w:szCs w:val="24"/>
+        </w:rPr>
+        <w:t>목 :</w:t>
+      </w:r>
+      <w:proofErr w:type="gramEnd"/>
+      <w:r>
+        <w:rPr>
+          <w:rFonts w:ascii="바탕체" w:eastAsia="바탕체" w:hAnsi="바탕체" w:hint="eastAsia"/>
+          <w:b/>
+          <w:sz w:val="24"/>
+          <w:szCs w:val="24"/>
+        </w:rPr>
+        <w:t xml:space="preserve"> </w:t>
       </w:r>
       <w:r>
         <w:rPr>
@@ -307,6 +378,7 @@
           <w:sz w:val="22"/>
         </w:rPr>
       </w:pPr>
+      <w:proofErr w:type="gramStart"/>
       <w:r>
         <w:rPr>
           <w:rFonts w:ascii="바탕체" w:eastAsia="바탕체" w:hAnsi="바탕체" w:hint="eastAsia"/>
@@ -314,7 +386,17 @@
           <w:sz w:val="24"/>
           <w:szCs w:val="24"/>
         </w:rPr>
-        <w:t xml:space="preserve">증권번호 : 제 </w:t>
+        <w:t>증권번호 :</w:t>
+      </w:r>
+      <w:proofErr w:type="gramEnd"/>
+      <w:r>
+        <w:rPr>
+          <w:rFonts w:ascii="바탕체" w:eastAsia="바탕체" w:hAnsi="바탕체" w:hint="eastAsia"/>
+          <w:b/>
+          <w:sz w:val="24"/>
+          <w:szCs w:val="24"/>
+        </w:rPr>
+        <w:t xml:space="preserve"> 제 </w:t>
       </w:r>
       <w:r>
         <w:rPr>
@@ -559,7 +641,7 @@
           <w:szCs w:val="24"/>
         </w:rPr>
         <w:drawing>
-          <wp:anchor distT="0" distB="0" distL="114300" distR="114300" simplePos="0" relativeHeight="251657216" behindDoc="1" locked="0" layoutInCell="1" allowOverlap="1" wp14:anchorId="572F5D61" wp14:editId="5E67E952">
+          <wp:anchor distT="0" distB="0" distL="114300" distR="114300" simplePos="0" relativeHeight="251656704" behindDoc="1" locked="0" layoutInCell="1" allowOverlap="1" wp14:anchorId="572F5D61" wp14:editId="4F1D2670">
             <wp:simplePos x="0" y="0"/>
             <wp:positionH relativeFrom="column">
               <wp:posOffset>2385914</wp:posOffset>
@@ -627,12 +709,13 @@
           <w:sz w:val="24"/>
           <w:szCs w:val="24"/>
         </w:rPr>
-        <w:t>  </w:t>
+        <w:t> </w:t>
       </w:r>
     </w:p>
     <w:tbl>
       <w:tblPr>
-        <w:tblW w:w="6210" w:type="dxa"/>
+        <w:tblW w:w="9841" w:type="dxa"/>
+        <w:tblLayout w:type="fixed"/>
         <w:tblCellMar>
           <w:top w:w="60" w:type="dxa"/>
           <w:left w:w="60" w:type="dxa"/>
@@ -643,8 +726,8 @@
       </w:tblPr>
       <w:tblGrid>
         <w:gridCol w:w="1881"/>
-        <w:gridCol w:w="5588"/>
-        <w:gridCol w:w="660"/>
+        <w:gridCol w:w="2574"/>
+        <w:gridCol w:w="5386"/>
       </w:tblGrid>
       <w:tr>
         <w:trPr>
@@ -652,13 +735,7 @@
         </w:trPr>
         <w:tc>
           <w:tcPr>
-            <w:tcW w:w="1920" w:type="dxa"/>
-            <w:tcBorders>
-              <w:top w:val="nil"/>
-              <w:left w:val="nil"/>
-              <w:bottom w:val="nil"/>
-              <w:right w:val="nil"/>
-            </w:tcBorders>
+            <w:tcW w:w="1881" w:type="dxa"/>
             <w:vAlign w:val="center"/>
             <w:hideMark/>
           </w:tcPr>
@@ -677,6 +754,7 @@
                 <w:szCs w:val="24"/>
               </w:rPr>
             </w:pPr>
+            <w:proofErr w:type="spellStart"/>
             <w:r>
               <w:rPr>
                 <w:rFonts w:ascii="굴림" w:eastAsia="굴림" w:hAnsi="굴림" w:cs="굴림" w:hint="eastAsia"/>
@@ -684,19 +762,23 @@
                 <w:sz w:val="24"/>
                 <w:szCs w:val="24"/>
               </w:rPr>
-              <w:t>대표손해사정사:</w:t>
-            </w:r>
-          </w:p>
-        </w:tc>
-        <w:tc>
-          <w:tcPr>
-            <w:tcW w:w="1650" w:type="dxa"/>
-            <w:tcBorders>
-              <w:top w:val="nil"/>
-              <w:left w:val="nil"/>
-              <w:bottom w:val="nil"/>
-              <w:right w:val="nil"/>
-            </w:tcBorders>
+              <w:t>대표손해사정사</w:t>
+            </w:r>
+            <w:proofErr w:type="spellEnd"/>
+            <w:r>
+              <w:rPr>
+                <w:rFonts w:ascii="굴림" w:eastAsia="굴림" w:hAnsi="굴림" w:cs="굴림" w:hint="eastAsia"/>
+                <w:kern w:val="0"/>
+                <w:sz w:val="24"/>
+                <w:szCs w:val="24"/>
+              </w:rPr>
+              <w:t>:</w:t>
+            </w:r>
+          </w:p>
+        </w:tc>
+        <w:tc>
+          <w:tcPr>
+            <w:tcW w:w="2574" w:type="dxa"/>
             <w:vAlign w:val="center"/>
             <w:hideMark/>
           </w:tcPr>
@@ -728,13 +810,7 @@
         </w:tc>
         <w:tc>
           <w:tcPr>
-            <w:tcW w:w="2625" w:type="dxa"/>
-            <w:tcBorders>
-              <w:top w:val="nil"/>
-              <w:left w:val="nil"/>
-              <w:bottom w:val="nil"/>
-              <w:right w:val="nil"/>
-            </w:tcBorders>
+            <w:tcW w:w="5386" w:type="dxa"/>
             <w:vAlign w:val="center"/>
             <w:hideMark/>
           </w:tcPr>
@@ -762,6 +838,35 @@
               </w:rPr>
               <w:t> (인)</w:t>
             </w:r>
+            <w:r>
+              <w:rPr>
+                <w:rFonts w:ascii="굴림" w:eastAsia="굴림" w:hAnsi="굴림" w:cs="굴림"/>
+                <w:kern w:val="0"/>
+                <w:sz w:val="24"/>
+                <w:szCs w:val="24"/>
+              </w:rPr>
+              <w:t xml:space="preserve"> </w:t>
+            </w:r>
+            <w:r>
+              <w:rPr>
+                <w:rFonts w:ascii="굴림" w:eastAsia="굴림" w:hAnsi="굴림" w:cs="굴림"/>
+                <w:kern w:val="0"/>
+                <w:sz w:val="24"/>
+                <w:szCs w:val="24"/>
+              </w:rPr>
+              <w:t>@B1LeadAdjManRegN</w:t>
+            </w:r>
+            <w:bookmarkStart w:id="0" w:name="_GoBack"/>
+            <w:bookmarkEnd w:id="0"/>
+            <w:r>
+              <w:rPr>
+                <w:rFonts w:ascii="굴림" w:eastAsia="굴림" w:hAnsi="굴림" w:cs="굴림"/>
+                <w:kern w:val="0"/>
+                <w:sz w:val="24"/>
+                <w:szCs w:val="24"/>
+              </w:rPr>
+              <w:t>o@</w:t>
+            </w:r>
           </w:p>
         </w:tc>
       </w:tr>
@@ -771,13 +876,7 @@
         </w:trPr>
         <w:tc>
           <w:tcPr>
-            <w:tcW w:w="1920" w:type="dxa"/>
-            <w:tcBorders>
-              <w:top w:val="nil"/>
-              <w:left w:val="nil"/>
-              <w:bottom w:val="nil"/>
-              <w:right w:val="nil"/>
-            </w:tcBorders>
+            <w:tcW w:w="1881" w:type="dxa"/>
             <w:vAlign w:val="center"/>
             <w:hideMark/>
           </w:tcPr>
@@ -809,33 +908,11 @@
         </w:tc>
         <w:tc>
           <w:tcPr>
-            <w:tcW w:w="4275" w:type="dxa"/>
+            <w:tcW w:w="7960" w:type="dxa"/>
             <w:gridSpan w:val="2"/>
-            <w:tcBorders>
-              <w:top w:val="nil"/>
-              <w:left w:val="nil"/>
-              <w:bottom w:val="nil"/>
-              <w:right w:val="nil"/>
-            </w:tcBorders>
             <w:vAlign w:val="center"/>
             <w:hideMark/>
           </w:tcPr>
-          <w:p>
-            <w:pPr>
-              <w:widowControl/>
-              <w:wordWrap/>
-              <w:autoSpaceDE/>
-              <w:autoSpaceDN/>
-              <w:spacing w:after="0" w:line="240" w:lineRule="auto"/>
-              <w:jc w:val="left"/>
-              <w:rPr>
-                <w:rFonts w:ascii="굴림" w:eastAsia="굴림" w:hAnsi="굴림" w:cs="굴림"/>
-                <w:kern w:val="0"/>
-                <w:sz w:val="24"/>
-                <w:szCs w:val="24"/>
-              </w:rPr>
-            </w:pPr>
-          </w:p>
           <w:p>
             <w:pPr>
               <w:widowControl/>
@@ -845,7 +922,7 @@
               <w:spacing w:after="0" w:line="300" w:lineRule="atLeast"/>
               <w:jc w:val="left"/>
               <w:rPr>
-                <w:rFonts w:ascii="굴림" w:eastAsia="굴림" w:hAnsi="굴림" w:cs="굴림"/>
+                <w:rFonts w:ascii="굴림" w:eastAsia="굴림" w:hAnsi="굴림" w:cs="굴림" w:hint="eastAsia"/>
                 <w:kern w:val="0"/>
                 <w:sz w:val="24"/>
                 <w:szCs w:val="24"/>
@@ -860,7 +937,7 @@
                 <w:szCs w:val="24"/>
               </w:rPr>
               <w:drawing>
-                <wp:anchor distT="0" distB="0" distL="114300" distR="114300" simplePos="0" relativeHeight="251659264" behindDoc="1" locked="0" layoutInCell="1" allowOverlap="1" wp14:anchorId="56DAE6EA" wp14:editId="64465316">
+                <wp:anchor distT="0" distB="0" distL="114300" distR="114300" simplePos="0" relativeHeight="251656704" behindDoc="1" locked="0" layoutInCell="1" allowOverlap="1" wp14:anchorId="56DAE6EA" wp14:editId="23745C43">
                   <wp:simplePos x="0" y="0"/>
                   <wp:positionH relativeFrom="column">
                     <wp:posOffset>1191260</wp:posOffset>
@@ -921,15 +998,6 @@
                 </wp:anchor>
               </w:drawing>
             </w:r>
-            <w:r>
-              <w:rPr>
-                <w:rFonts w:ascii="굴림" w:eastAsia="굴림" w:hAnsi="굴림" w:cs="굴림" w:hint="eastAsia"/>
-                <w:kern w:val="0"/>
-                <w:sz w:val="24"/>
-                <w:szCs w:val="24"/>
-              </w:rPr>
-              <w:t> </w:t>
-            </w:r>
           </w:p>
         </w:tc>
       </w:tr>
@@ -939,13 +1007,7 @@
         </w:trPr>
         <w:tc>
           <w:tcPr>
-            <w:tcW w:w="1920" w:type="dxa"/>
-            <w:tcBorders>
-              <w:top w:val="nil"/>
-              <w:left w:val="nil"/>
-              <w:bottom w:val="nil"/>
-              <w:right w:val="nil"/>
-            </w:tcBorders>
+            <w:tcW w:w="1881" w:type="dxa"/>
             <w:vAlign w:val="center"/>
             <w:hideMark/>
           </w:tcPr>
@@ -964,6 +1026,7 @@
                 <w:szCs w:val="24"/>
               </w:rPr>
             </w:pPr>
+            <w:proofErr w:type="spellStart"/>
             <w:r>
               <w:rPr>
                 <w:rFonts w:ascii="굴림" w:eastAsia="굴림" w:hAnsi="굴림" w:cs="굴림" w:hint="eastAsia"/>
@@ -971,19 +1034,23 @@
                 <w:sz w:val="24"/>
                 <w:szCs w:val="24"/>
               </w:rPr>
-              <w:t>담당손해사정사:</w:t>
-            </w:r>
-          </w:p>
-        </w:tc>
-        <w:tc>
-          <w:tcPr>
-            <w:tcW w:w="1650" w:type="dxa"/>
-            <w:tcBorders>
-              <w:top w:val="nil"/>
-              <w:left w:val="nil"/>
-              <w:bottom w:val="nil"/>
-              <w:right w:val="nil"/>
-            </w:tcBorders>
+              <w:t>담당손해사정사</w:t>
+            </w:r>
+            <w:proofErr w:type="spellEnd"/>
+            <w:r>
+              <w:rPr>
+                <w:rFonts w:ascii="굴림" w:eastAsia="굴림" w:hAnsi="굴림" w:cs="굴림" w:hint="eastAsia"/>
+                <w:kern w:val="0"/>
+                <w:sz w:val="24"/>
+                <w:szCs w:val="24"/>
+              </w:rPr>
+              <w:t>:</w:t>
+            </w:r>
+          </w:p>
+        </w:tc>
+        <w:tc>
+          <w:tcPr>
+            <w:tcW w:w="2574" w:type="dxa"/>
             <w:vAlign w:val="center"/>
             <w:hideMark/>
           </w:tcPr>
@@ -1015,13 +1082,7 @@
         </w:tc>
         <w:tc>
           <w:tcPr>
-            <w:tcW w:w="2625" w:type="dxa"/>
-            <w:tcBorders>
-              <w:top w:val="nil"/>
-              <w:left w:val="nil"/>
-              <w:bottom w:val="nil"/>
-              <w:right w:val="nil"/>
-            </w:tcBorders>
+            <w:tcW w:w="5386" w:type="dxa"/>
             <w:vAlign w:val="center"/>
             <w:hideMark/>
           </w:tcPr>
@@ -1059,6 +1120,16 @@
               </w:rPr>
               <w:t xml:space="preserve"> </w:t>
             </w:r>
+            <w:r>
+              <w:rPr>
+                <w:rFonts w:ascii="굴림" w:eastAsia="굴림" w:hAnsi="굴림" w:cs="굴림"/>
+                <w:noProof/>
+                <w:kern w:val="0"/>
+                <w:sz w:val="24"/>
+                <w:szCs w:val="24"/>
+              </w:rPr>
+              <w:t>@B1ChrgAdjManRegNo@</w:t>
+            </w:r>
           </w:p>
         </w:tc>
       </w:tr>
@@ -1068,13 +1139,7 @@
         </w:trPr>
         <w:tc>
           <w:tcPr>
-            <w:tcW w:w="1920" w:type="dxa"/>
-            <w:tcBorders>
-              <w:top w:val="nil"/>
-              <w:left w:val="nil"/>
-              <w:bottom w:val="nil"/>
-              <w:right w:val="nil"/>
-            </w:tcBorders>
+            <w:tcW w:w="1881" w:type="dxa"/>
             <w:vAlign w:val="center"/>
             <w:hideMark/>
           </w:tcPr>
@@ -1106,33 +1171,11 @@
         </w:tc>
         <w:tc>
           <w:tcPr>
-            <w:tcW w:w="4275" w:type="dxa"/>
+            <w:tcW w:w="7960" w:type="dxa"/>
             <w:gridSpan w:val="2"/>
-            <w:tcBorders>
-              <w:top w:val="nil"/>
-              <w:left w:val="nil"/>
-              <w:bottom w:val="nil"/>
-              <w:right w:val="nil"/>
-            </w:tcBorders>
             <w:vAlign w:val="center"/>
             <w:hideMark/>
           </w:tcPr>
-          <w:p>
-            <w:pPr>
-              <w:widowControl/>
-              <w:wordWrap/>
-              <w:autoSpaceDE/>
-              <w:autoSpaceDN/>
-              <w:spacing w:after="0" w:line="240" w:lineRule="auto"/>
-              <w:jc w:val="left"/>
-              <w:rPr>
-                <w:rFonts w:ascii="굴림" w:eastAsia="굴림" w:hAnsi="굴림" w:cs="굴림"/>
-                <w:kern w:val="0"/>
-                <w:sz w:val="24"/>
-                <w:szCs w:val="24"/>
-              </w:rPr>
-            </w:pPr>
-          </w:p>
           <w:p>
             <w:pPr>
               <w:widowControl/>
@@ -1157,7 +1200,7 @@
                 <w:szCs w:val="24"/>
               </w:rPr>
               <w:drawing>
-                <wp:anchor distT="0" distB="0" distL="114300" distR="114300" simplePos="0" relativeHeight="251660288" behindDoc="1" locked="0" layoutInCell="1" allowOverlap="1" wp14:anchorId="0253D39C" wp14:editId="3F5EAE04">
+                <wp:anchor distT="0" distB="0" distL="114300" distR="114300" simplePos="0" relativeHeight="251663872" behindDoc="1" locked="0" layoutInCell="1" allowOverlap="1" wp14:anchorId="0253D39C" wp14:editId="420447F0">
                   <wp:simplePos x="0" y="0"/>
                   <wp:positionH relativeFrom="column">
                     <wp:posOffset>1170305</wp:posOffset>
@@ -1218,15 +1261,6 @@
                 </wp:anchor>
               </w:drawing>
             </w:r>
-            <w:r>
-              <w:rPr>
-                <w:rFonts w:ascii="굴림" w:eastAsia="굴림" w:hAnsi="굴림" w:cs="굴림" w:hint="eastAsia"/>
-                <w:kern w:val="0"/>
-                <w:sz w:val="24"/>
-                <w:szCs w:val="24"/>
-              </w:rPr>
-              <w:t> </w:t>
-            </w:r>
           </w:p>
         </w:tc>
       </w:tr>
@@ -1236,13 +1270,7 @@
         </w:trPr>
         <w:tc>
           <w:tcPr>
-            <w:tcW w:w="1920" w:type="dxa"/>
-            <w:tcBorders>
-              <w:top w:val="nil"/>
-              <w:left w:val="nil"/>
-              <w:bottom w:val="nil"/>
-              <w:right w:val="nil"/>
-            </w:tcBorders>
+            <w:tcW w:w="1881" w:type="dxa"/>
             <w:vAlign w:val="center"/>
             <w:hideMark/>
           </w:tcPr>
@@ -1261,6 +1289,7 @@
                 <w:szCs w:val="24"/>
               </w:rPr>
             </w:pPr>
+            <w:proofErr w:type="gramStart"/>
             <w:r>
               <w:rPr>
                 <w:rFonts w:ascii="굴림" w:eastAsia="굴림" w:hAnsi="굴림" w:cs="굴림" w:hint="eastAsia"/>
@@ -1268,19 +1297,23 @@
                 <w:sz w:val="24"/>
                 <w:szCs w:val="24"/>
               </w:rPr>
-              <w:t>조  사  자 :</w:t>
-            </w:r>
-          </w:p>
-        </w:tc>
-        <w:tc>
-          <w:tcPr>
-            <w:tcW w:w="1650" w:type="dxa"/>
-            <w:tcBorders>
-              <w:top w:val="nil"/>
-              <w:left w:val="nil"/>
-              <w:bottom w:val="nil"/>
-              <w:right w:val="nil"/>
-            </w:tcBorders>
+              <w:t>조  사</w:t>
+            </w:r>
+            <w:proofErr w:type="gramEnd"/>
+            <w:r>
+              <w:rPr>
+                <w:rFonts w:ascii="굴림" w:eastAsia="굴림" w:hAnsi="굴림" w:cs="굴림" w:hint="eastAsia"/>
+                <w:kern w:val="0"/>
+                <w:sz w:val="24"/>
+                <w:szCs w:val="24"/>
+              </w:rPr>
+              <w:t xml:space="preserve">  자 :</w:t>
+            </w:r>
+          </w:p>
+        </w:tc>
+        <w:tc>
+          <w:tcPr>
+            <w:tcW w:w="2574" w:type="dxa"/>
             <w:vAlign w:val="center"/>
             <w:hideMark/>
           </w:tcPr>
@@ -1333,13 +1366,7 @@
         </w:tc>
         <w:tc>
           <w:tcPr>
-            <w:tcW w:w="2625" w:type="dxa"/>
-            <w:tcBorders>
-              <w:top w:val="nil"/>
-              <w:left w:val="nil"/>
-              <w:bottom w:val="nil"/>
-              <w:right w:val="nil"/>
-            </w:tcBorders>
+            <w:tcW w:w="5386" w:type="dxa"/>
             <w:vAlign w:val="center"/>
             <w:hideMark/>
           </w:tcPr>
@@ -1377,6 +1404,16 @@
               </w:rPr>
               <w:t xml:space="preserve"> </w:t>
             </w:r>
+            <w:r>
+              <w:rPr>
+                <w:rFonts w:ascii="굴림" w:eastAsia="굴림" w:hAnsi="굴림" w:cs="굴림"/>
+                <w:noProof/>
+                <w:kern w:val="0"/>
+                <w:sz w:val="24"/>
+                <w:szCs w:val="24"/>
+              </w:rPr>
+              <w:t>@db1SurvAsgnEmpRegNo@</w:t>
+            </w:r>
           </w:p>
         </w:tc>
       </w:tr>
@@ -1386,13 +1423,7 @@
         </w:trPr>
         <w:tc>
           <w:tcPr>
-            <w:tcW w:w="1920" w:type="dxa"/>
-            <w:tcBorders>
-              <w:top w:val="nil"/>
-              <w:left w:val="nil"/>
-              <w:bottom w:val="nil"/>
-              <w:right w:val="nil"/>
-            </w:tcBorders>
+            <w:tcW w:w="1881" w:type="dxa"/>
             <w:vAlign w:val="center"/>
             <w:hideMark/>
           </w:tcPr>
@@ -1424,14 +1455,8 @@
         </w:tc>
         <w:tc>
           <w:tcPr>
-            <w:tcW w:w="4275" w:type="dxa"/>
+            <w:tcW w:w="7960" w:type="dxa"/>
             <w:gridSpan w:val="2"/>
-            <w:tcBorders>
-              <w:top w:val="nil"/>
-              <w:left w:val="nil"/>
-              <w:bottom w:val="nil"/>
-              <w:right w:val="nil"/>
-            </w:tcBorders>
             <w:vAlign w:val="center"/>
             <w:hideMark/>
           </w:tcPr>
@@ -1574,7 +1599,7 @@
           <w:szCs w:val="24"/>
         </w:rPr>
         <w:drawing>
-          <wp:anchor distT="0" distB="0" distL="114300" distR="114300" simplePos="0" relativeHeight="251661312" behindDoc="1" locked="0" layoutInCell="1" allowOverlap="1" wp14:anchorId="73B24A03" wp14:editId="19CE5A9D">
+          <wp:anchor distT="0" distB="0" distL="114300" distR="114300" simplePos="0" relativeHeight="251658752" behindDoc="1" locked="0" layoutInCell="1" allowOverlap="1" wp14:anchorId="73B24A03" wp14:editId="237C4913">
             <wp:simplePos x="0" y="0"/>
             <wp:positionH relativeFrom="margin">
               <wp:align>right</wp:align>
@@ -1636,15 +1661,6 @@
           </wp:anchor>
         </w:drawing>
       </w:r>
-      <w:r>
-        <w:rPr>
-          <w:rFonts w:ascii="바탕체" w:eastAsia="바탕체" w:hAnsi="바탕체" w:cs="굴림" w:hint="eastAsia"/>
-          <w:kern w:val="0"/>
-          <w:sz w:val="24"/>
-          <w:szCs w:val="24"/>
-        </w:rPr>
-        <w:t> </w:t>
-      </w:r>
     </w:p>
     <w:tbl>
       <w:tblPr>
@@ -1709,6 +1725,7 @@
                 <w:szCs w:val="24"/>
               </w:rPr>
             </w:pPr>
+            <w:proofErr w:type="spellStart"/>
             <w:r>
               <w:rPr>
                 <w:rFonts w:ascii="굴림" w:eastAsia="굴림" w:hAnsi="굴림" w:cs="굴림" w:hint="eastAsia"/>
@@ -1721,6 +1738,7 @@
               </w:rPr>
               <w:t>해성손해사정주식회사</w:t>
             </w:r>
+            <w:proofErr w:type="spellEnd"/>
           </w:p>
         </w:tc>
       </w:tr>
@@ -1757,6 +1775,7 @@
                 <w:szCs w:val="30"/>
               </w:rPr>
             </w:pPr>
+            <w:proofErr w:type="gramStart"/>
             <w:r>
               <w:rPr>
                 <w:rFonts w:ascii="굴림" w:eastAsia="굴림" w:hAnsi="굴림" w:cs="굴림" w:hint="eastAsia"/>
@@ -1788,7 +1807,19 @@
                 <w:sz w:val="30"/>
                 <w:szCs w:val="30"/>
               </w:rPr>
-              <w:t xml:space="preserve">표 </w:t>
+              <w:t>표</w:t>
+            </w:r>
+            <w:proofErr w:type="gramEnd"/>
+            <w:r>
+              <w:rPr>
+                <w:rFonts w:ascii="굴림" w:eastAsia="굴림" w:hAnsi="굴림" w:cs="굴림" w:hint="eastAsia"/>
+                <w:b/>
+                <w:bCs/>
+                <w:kern w:val="0"/>
+                <w:sz w:val="30"/>
+                <w:szCs w:val="30"/>
+              </w:rPr>
+              <w:t xml:space="preserve"> </w:t>
             </w:r>
             <w:r>
               <w:rPr>
@@ -1922,6 +1953,7 @@
           <w:sz w:val="24"/>
           <w:szCs w:val="24"/>
         </w:rPr>
+        <w:lastRenderedPageBreak/>
         <w:br w:type="page"/>
       </w:r>
     </w:p>
@@ -1971,6 +2003,7 @@
         </w:rPr>
         <w:t xml:space="preserve"> </w:t>
       </w:r>
+      <w:proofErr w:type="spellStart"/>
       <w:r>
         <w:rPr>
           <w:rFonts w:ascii="바탕체" w:eastAsia="바탕체" w:hAnsi="바탕체"/>
@@ -1980,6 +2013,7 @@
         </w:rPr>
         <w:t>총괄표</w:t>
       </w:r>
+      <w:proofErr w:type="spellEnd"/>
     </w:p>
     <w:p>
       <w:pPr>
@@ -2676,8 +2710,6 @@
                 <w:sz w:val="22"/>
               </w:rPr>
             </w:pPr>
-            <w:bookmarkStart w:id="0" w:name="_GoBack"/>
-            <w:bookmarkEnd w:id="0"/>
             <w:r>
               <w:rPr>
                 <w:rFonts w:ascii="맑은 고딕" w:eastAsia="맑은 고딕" w:hAnsi="맑은 고딕" w:hint="eastAsia"/>
@@ -2685,6 +2717,7 @@
               </w:rPr>
               <w:t xml:space="preserve">■ </w:t>
             </w:r>
+            <w:proofErr w:type="spellStart"/>
             <w:r>
               <w:rPr>
                 <w:rFonts w:ascii="바탕체" w:eastAsia="바탕체" w:hAnsi="바탕체" w:hint="eastAsia"/>
@@ -2701,7 +2734,17 @@
                 <w:bCs/>
                 <w:sz w:val="22"/>
               </w:rPr>
-              <w:t xml:space="preserve">지급처 </w:t>
+              <w:t>지급처</w:t>
+            </w:r>
+            <w:proofErr w:type="spellEnd"/>
+            <w:r>
+              <w:rPr>
+                <w:rFonts w:ascii="바탕체" w:eastAsia="바탕체" w:hAnsi="바탕체"/>
+                <w:b/>
+                <w:bCs/>
+                <w:sz w:val="22"/>
+              </w:rPr>
+              <w:t xml:space="preserve"> </w:t>
             </w:r>
             <w:r>
               <w:rPr>
@@ -2746,6 +2789,7 @@
                       <w:sz w:val="22"/>
                     </w:rPr>
                   </w:pPr>
+                  <w:proofErr w:type="gramStart"/>
                   <w:r>
                     <w:rPr>
                       <w:rFonts w:ascii="바탕체" w:eastAsia="바탕체" w:hAnsi="바탕체" w:hint="eastAsia"/>
@@ -2753,6 +2797,7 @@
                     </w:rPr>
                     <w:t>관  계</w:t>
                   </w:r>
+                  <w:proofErr w:type="gramEnd"/>
                 </w:p>
               </w:tc>
               <w:tc>
@@ -3063,7 +3108,7 @@
           <w:szCs w:val="24"/>
         </w:rPr>
         <w:drawing>
-          <wp:anchor distT="0" distB="0" distL="114300" distR="114300" simplePos="0" relativeHeight="251653632" behindDoc="0" locked="0" layoutInCell="1" allowOverlap="1" wp14:anchorId="6F042359" wp14:editId="242FA7D1">
+          <wp:anchor distT="0" distB="0" distL="114300" distR="114300" simplePos="0" relativeHeight="251655680" behindDoc="0" locked="0" layoutInCell="1" allowOverlap="1" wp14:anchorId="6F042359" wp14:editId="0955C0F8">
             <wp:simplePos x="0" y="0"/>
             <wp:positionH relativeFrom="column">
               <wp:posOffset>5092065</wp:posOffset>
@@ -3136,13 +3181,23 @@
           <w:szCs w:val="24"/>
         </w:rPr>
       </w:pPr>
+      <w:proofErr w:type="spellStart"/>
       <w:r>
         <w:rPr>
           <w:rFonts w:ascii="바탕체" w:eastAsia="바탕체" w:hAnsi="바탕체" w:hint="eastAsia"/>
           <w:sz w:val="24"/>
           <w:szCs w:val="24"/>
         </w:rPr>
-        <w:t xml:space="preserve">총괄표란에 우리회사의 직인이 없는 것은 무효임. </w:t>
+        <w:t>총괄표란에</w:t>
+      </w:r>
+      <w:proofErr w:type="spellEnd"/>
+      <w:r>
+        <w:rPr>
+          <w:rFonts w:ascii="바탕체" w:eastAsia="바탕체" w:hAnsi="바탕체" w:hint="eastAsia"/>
+          <w:sz w:val="24"/>
+          <w:szCs w:val="24"/>
+        </w:rPr>
+        <w:t xml:space="preserve"> 우리회사의 직인이 없는 것은 무효임. </w:t>
       </w:r>
       <w:r>
         <w:rPr>
@@ -3332,12 +3387,21 @@
                 <w:sz w:val="22"/>
               </w:rPr>
             </w:pPr>
+            <w:proofErr w:type="gramStart"/>
             <w:r>
               <w:rPr>
                 <w:rFonts w:ascii="바탕체" w:eastAsia="바탕체" w:hAnsi="바탕체" w:hint="eastAsia"/>
                 <w:sz w:val="22"/>
               </w:rPr>
-              <w:t>계  약  사  항</w:t>
+              <w:t>계  약</w:t>
+            </w:r>
+            <w:proofErr w:type="gramEnd"/>
+            <w:r>
+              <w:rPr>
+                <w:rFonts w:ascii="바탕체" w:eastAsia="바탕체" w:hAnsi="바탕체" w:hint="eastAsia"/>
+                <w:sz w:val="22"/>
+              </w:rPr>
+              <w:t xml:space="preserve">  사  항</w:t>
             </w:r>
           </w:p>
         </w:tc>
@@ -3595,6 +3659,7 @@
                 <w:sz w:val="22"/>
               </w:rPr>
             </w:pPr>
+            <w:proofErr w:type="gramStart"/>
             <w:r>
               <w:rPr>
                 <w:rFonts w:ascii="바탕체" w:eastAsia="바탕체" w:hAnsi="바탕체" w:hint="eastAsia"/>
@@ -3614,7 +3679,15 @@
                 <w:rFonts w:ascii="바탕체" w:eastAsia="바탕체" w:hAnsi="바탕체" w:hint="eastAsia"/>
                 <w:sz w:val="22"/>
               </w:rPr>
-              <w:t xml:space="preserve">약 </w:t>
+              <w:t>약</w:t>
+            </w:r>
+            <w:proofErr w:type="gramEnd"/>
+            <w:r>
+              <w:rPr>
+                <w:rFonts w:ascii="바탕체" w:eastAsia="바탕체" w:hAnsi="바탕체" w:hint="eastAsia"/>
+                <w:sz w:val="22"/>
+              </w:rPr>
+              <w:t xml:space="preserve"> </w:t>
             </w:r>
             <w:r>
               <w:rPr>
@@ -3763,6 +3836,7 @@
                 <w:sz w:val="22"/>
               </w:rPr>
             </w:pPr>
+            <w:proofErr w:type="gramStart"/>
             <w:r>
               <w:rPr>
                 <w:rFonts w:ascii="바탕체" w:eastAsia="바탕체" w:hAnsi="바탕체" w:hint="eastAsia"/>
@@ -3782,7 +3856,15 @@
                 <w:rFonts w:ascii="바탕체" w:eastAsia="바탕체" w:hAnsi="바탕체" w:hint="eastAsia"/>
                 <w:sz w:val="22"/>
               </w:rPr>
-              <w:t xml:space="preserve">재 </w:t>
+              <w:t>재</w:t>
+            </w:r>
+            <w:proofErr w:type="gramEnd"/>
+            <w:r>
+              <w:rPr>
+                <w:rFonts w:ascii="바탕체" w:eastAsia="바탕체" w:hAnsi="바탕체" w:hint="eastAsia"/>
+                <w:sz w:val="22"/>
+              </w:rPr>
+              <w:t xml:space="preserve"> </w:t>
             </w:r>
             <w:r>
               <w:rPr>
@@ -4305,12 +4387,21 @@
                 <w:sz w:val="22"/>
               </w:rPr>
             </w:pPr>
+            <w:proofErr w:type="spellStart"/>
             <w:r>
               <w:rPr>
                 <w:rFonts w:ascii="바탕체" w:eastAsia="바탕체" w:hAnsi="바탕체" w:hint="eastAsia"/>
                 <w:sz w:val="22"/>
               </w:rPr>
-              <w:t>특 약 사 항</w:t>
+              <w:t>특</w:t>
+            </w:r>
+            <w:proofErr w:type="spellEnd"/>
+            <w:r>
+              <w:rPr>
+                <w:rFonts w:ascii="바탕체" w:eastAsia="바탕체" w:hAnsi="바탕체" w:hint="eastAsia"/>
+                <w:sz w:val="22"/>
+              </w:rPr>
+              <w:t xml:space="preserve"> 약 사 항</w:t>
             </w:r>
           </w:p>
         </w:tc>
@@ -4377,6 +4468,7 @@
                 <w:sz w:val="22"/>
               </w:rPr>
             </w:pPr>
+            <w:proofErr w:type="spellStart"/>
             <w:r>
               <w:rPr>
                 <w:rFonts w:ascii="바탕체" w:eastAsia="바탕체" w:hAnsi="바탕체" w:hint="eastAsia"/>
@@ -4384,6 +4476,7 @@
               </w:rPr>
               <w:t>배서및질권사항</w:t>
             </w:r>
+            <w:proofErr w:type="spellEnd"/>
           </w:p>
         </w:tc>
         <w:tc>
@@ -4529,12 +4622,21 @@
           <w:sz w:val="22"/>
         </w:rPr>
       </w:pPr>
+      <w:proofErr w:type="spellStart"/>
       <w:r>
         <w:rPr>
           <w:rFonts w:hint="eastAsia"/>
           <w:sz w:val="22"/>
         </w:rPr>
-        <w:t>타보험 계약사항</w:t>
+        <w:t>타보험</w:t>
+      </w:r>
+      <w:proofErr w:type="spellEnd"/>
+      <w:r>
+        <w:rPr>
+          <w:rFonts w:hint="eastAsia"/>
+          <w:sz w:val="22"/>
+        </w:rPr>
+        <w:t xml:space="preserve"> 계약사항</w:t>
       </w:r>
     </w:p>
     <w:tbl>
@@ -5539,6 +5641,7 @@
                 <w:sz w:val="22"/>
               </w:rPr>
             </w:pPr>
+            <w:proofErr w:type="gramStart"/>
             <w:r>
               <w:rPr>
                 <w:rFonts w:hint="eastAsia"/>
@@ -5557,7 +5660,15 @@
                 <w:rFonts w:hint="eastAsia"/>
                 <w:sz w:val="22"/>
               </w:rPr>
-              <w:t xml:space="preserve">업 </w:t>
+              <w:t>업</w:t>
+            </w:r>
+            <w:proofErr w:type="gramEnd"/>
+            <w:r>
+              <w:rPr>
+                <w:rFonts w:hint="eastAsia"/>
+                <w:sz w:val="22"/>
+              </w:rPr>
+              <w:t xml:space="preserve"> </w:t>
             </w:r>
             <w:r>
               <w:rPr>
@@ -5631,6 +5742,7 @@
                 <w:sz w:val="22"/>
               </w:rPr>
             </w:pPr>
+            <w:proofErr w:type="gramStart"/>
             <w:r>
               <w:rPr>
                 <w:rFonts w:hint="eastAsia"/>
@@ -5649,7 +5761,15 @@
                 <w:rFonts w:hint="eastAsia"/>
                 <w:sz w:val="22"/>
               </w:rPr>
-              <w:t xml:space="preserve">위 </w:t>
+              <w:t>위</w:t>
+            </w:r>
+            <w:proofErr w:type="gramEnd"/>
+            <w:r>
+              <w:rPr>
+                <w:rFonts w:hint="eastAsia"/>
+                <w:sz w:val="22"/>
+              </w:rPr>
+              <w:t xml:space="preserve"> </w:t>
             </w:r>
             <w:r>
               <w:rPr>
@@ -5775,12 +5895,21 @@
                 <w:sz w:val="22"/>
               </w:rPr>
             </w:pPr>
+            <w:proofErr w:type="gramStart"/>
             <w:r>
               <w:rPr>
                 <w:rFonts w:hint="eastAsia"/>
                 <w:sz w:val="22"/>
               </w:rPr>
-              <w:t>월  매  출  액</w:t>
+              <w:t>월  매</w:t>
+            </w:r>
+            <w:proofErr w:type="gramEnd"/>
+            <w:r>
+              <w:rPr>
+                <w:rFonts w:hint="eastAsia"/>
+                <w:sz w:val="22"/>
+              </w:rPr>
+              <w:t xml:space="preserve">  출  액</w:t>
             </w:r>
           </w:p>
         </w:tc>
@@ -5904,6 +6033,7 @@
                 <w:sz w:val="22"/>
               </w:rPr>
             </w:pPr>
+            <w:proofErr w:type="gramStart"/>
             <w:r>
               <w:rPr>
                 <w:rFonts w:hint="eastAsia"/>
@@ -5922,7 +6052,15 @@
                 <w:rFonts w:hint="eastAsia"/>
                 <w:sz w:val="22"/>
               </w:rPr>
-              <w:t xml:space="preserve">타 </w:t>
+              <w:t>타</w:t>
+            </w:r>
+            <w:proofErr w:type="gramEnd"/>
+            <w:r>
+              <w:rPr>
+                <w:rFonts w:hint="eastAsia"/>
+                <w:sz w:val="22"/>
+              </w:rPr>
+              <w:t xml:space="preserve"> </w:t>
             </w:r>
             <w:r>
               <w:rPr>
@@ -6174,7 +6312,15 @@
                 <w:rFonts w:ascii="바탕체" w:eastAsia="바탕체" w:hAnsi="바탕체" w:hint="eastAsia"/>
                 <w:sz w:val="22"/>
               </w:rPr>
-              <w:t xml:space="preserve">주 민 </w:t>
+              <w:t xml:space="preserve">주 </w:t>
+            </w:r>
+            <w:proofErr w:type="gramStart"/>
+            <w:r>
+              <w:rPr>
+                <w:rFonts w:ascii="바탕체" w:eastAsia="바탕체" w:hAnsi="바탕체" w:hint="eastAsia"/>
+                <w:sz w:val="22"/>
+              </w:rPr>
+              <w:t xml:space="preserve">민 </w:t>
             </w:r>
             <w:r>
               <w:rPr>
@@ -6188,7 +6334,15 @@
                 <w:rFonts w:ascii="바탕체" w:eastAsia="바탕체" w:hAnsi="바탕체" w:hint="eastAsia"/>
                 <w:sz w:val="22"/>
               </w:rPr>
-              <w:t>번 호</w:t>
+              <w:t>번</w:t>
+            </w:r>
+            <w:proofErr w:type="gramEnd"/>
+            <w:r>
+              <w:rPr>
+                <w:rFonts w:ascii="바탕체" w:eastAsia="바탕체" w:hAnsi="바탕체" w:hint="eastAsia"/>
+                <w:sz w:val="22"/>
+              </w:rPr>
+              <w:t xml:space="preserve"> 호</w:t>
             </w:r>
           </w:p>
         </w:tc>
@@ -6426,12 +6580,21 @@
               </w:rPr>
               <w:t xml:space="preserve">  </w:t>
             </w:r>
+            <w:proofErr w:type="spellStart"/>
             <w:r>
               <w:rPr>
                 <w:rFonts w:ascii="바탕체" w:eastAsia="바탕체" w:hAnsi="바탕체" w:hint="eastAsia"/>
                 <w:sz w:val="22"/>
               </w:rPr>
-              <w:t xml:space="preserve">락 </w:t>
+              <w:t>락</w:t>
+            </w:r>
+            <w:proofErr w:type="spellEnd"/>
+            <w:r>
+              <w:rPr>
+                <w:rFonts w:ascii="바탕체" w:eastAsia="바탕체" w:hAnsi="바탕체" w:hint="eastAsia"/>
+                <w:sz w:val="22"/>
+              </w:rPr>
+              <w:t xml:space="preserve"> </w:t>
             </w:r>
             <w:r>
               <w:rPr>
@@ -6491,7 +6654,15 @@
                 <w:rFonts w:ascii="바탕체" w:eastAsia="바탕체" w:hAnsi="바탕체" w:hint="eastAsia"/>
                 <w:sz w:val="22"/>
               </w:rPr>
-              <w:t xml:space="preserve">합 의 </w:t>
+              <w:t xml:space="preserve">합 </w:t>
+            </w:r>
+            <w:proofErr w:type="gramStart"/>
+            <w:r>
+              <w:rPr>
+                <w:rFonts w:ascii="바탕체" w:eastAsia="바탕체" w:hAnsi="바탕체" w:hint="eastAsia"/>
+                <w:sz w:val="22"/>
+              </w:rPr>
+              <w:t xml:space="preserve">의 </w:t>
             </w:r>
             <w:r>
               <w:rPr>
@@ -6505,7 +6676,15 @@
                 <w:rFonts w:ascii="바탕체" w:eastAsia="바탕체" w:hAnsi="바탕체" w:hint="eastAsia"/>
                 <w:sz w:val="22"/>
               </w:rPr>
-              <w:t>권 자</w:t>
+              <w:t>권</w:t>
+            </w:r>
+            <w:proofErr w:type="gramEnd"/>
+            <w:r>
+              <w:rPr>
+                <w:rFonts w:ascii="바탕체" w:eastAsia="바탕체" w:hAnsi="바탕체" w:hint="eastAsia"/>
+                <w:sz w:val="22"/>
+              </w:rPr>
+              <w:t xml:space="preserve"> 자</w:t>
             </w:r>
           </w:p>
         </w:tc>
@@ -6552,6 +6731,7 @@
                 <w:sz w:val="22"/>
               </w:rPr>
             </w:pPr>
+            <w:proofErr w:type="gramStart"/>
             <w:r>
               <w:rPr>
                 <w:rFonts w:ascii="바탕체" w:eastAsia="바탕체" w:hAnsi="바탕체" w:hint="eastAsia"/>
@@ -6559,6 +6739,7 @@
               </w:rPr>
               <w:t>피해자  주장</w:t>
             </w:r>
+            <w:proofErr w:type="gramEnd"/>
           </w:p>
           <w:p>
             <w:pPr>
@@ -6658,7 +6839,23 @@
                 <w:rFonts w:ascii="바탕체" w:eastAsia="바탕체" w:hAnsi="바탕체" w:hint="eastAsia"/>
                 <w:sz w:val="22"/>
               </w:rPr>
-              <w:t>기 타  사 항</w:t>
+              <w:t xml:space="preserve">기 </w:t>
+            </w:r>
+            <w:proofErr w:type="gramStart"/>
+            <w:r>
+              <w:rPr>
+                <w:rFonts w:ascii="바탕체" w:eastAsia="바탕체" w:hAnsi="바탕체" w:hint="eastAsia"/>
+                <w:sz w:val="22"/>
+              </w:rPr>
+              <w:t>타  사</w:t>
+            </w:r>
+            <w:proofErr w:type="gramEnd"/>
+            <w:r>
+              <w:rPr>
+                <w:rFonts w:ascii="바탕체" w:eastAsia="바탕체" w:hAnsi="바탕체" w:hint="eastAsia"/>
+                <w:sz w:val="22"/>
+              </w:rPr>
+              <w:t xml:space="preserve"> 항</w:t>
             </w:r>
           </w:p>
         </w:tc>
@@ -7267,6 +7464,7 @@
                       <w:sz w:val="22"/>
                     </w:rPr>
                   </w:pPr>
+                  <w:proofErr w:type="gramStart"/>
                   <w:r>
                     <w:rPr>
                       <w:rFonts w:ascii="바탕체" w:eastAsia="바탕체" w:hAnsi="바탕체" w:hint="eastAsia"/>
@@ -7274,6 +7472,7 @@
                     </w:rPr>
                     <w:t>용  도</w:t>
                   </w:r>
+                  <w:proofErr w:type="gramEnd"/>
                 </w:p>
               </w:tc>
               <w:tc>
@@ -7847,6 +8046,7 @@
               </w:rPr>
               <w:t xml:space="preserve"> </w:t>
             </w:r>
+            <w:proofErr w:type="gramStart"/>
             <w:r>
               <w:rPr>
                 <w:rFonts w:ascii="바탕체" w:eastAsia="바탕체" w:hAnsi="바탕체" w:hint="eastAsia"/>
@@ -7866,7 +8066,15 @@
                 <w:rFonts w:ascii="바탕체" w:eastAsia="바탕체" w:hAnsi="바탕체" w:hint="eastAsia"/>
                 <w:sz w:val="22"/>
               </w:rPr>
-              <w:t>일 시</w:t>
+              <w:t>일</w:t>
+            </w:r>
+            <w:proofErr w:type="gramEnd"/>
+            <w:r>
+              <w:rPr>
+                <w:rFonts w:ascii="바탕체" w:eastAsia="바탕체" w:hAnsi="바탕체" w:hint="eastAsia"/>
+                <w:sz w:val="22"/>
+              </w:rPr>
+              <w:t xml:space="preserve"> 시</w:t>
             </w:r>
           </w:p>
         </w:tc>
@@ -7918,7 +8126,15 @@
                 <w:rFonts w:ascii="바탕체" w:eastAsia="바탕체" w:hAnsi="바탕체" w:hint="eastAsia"/>
                 <w:sz w:val="22"/>
               </w:rPr>
-              <w:t xml:space="preserve">사 고 </w:t>
+              <w:t xml:space="preserve">사 </w:t>
+            </w:r>
+            <w:proofErr w:type="gramStart"/>
+            <w:r>
+              <w:rPr>
+                <w:rFonts w:ascii="바탕체" w:eastAsia="바탕체" w:hAnsi="바탕체" w:hint="eastAsia"/>
+                <w:sz w:val="22"/>
+              </w:rPr>
+              <w:t xml:space="preserve">고 </w:t>
             </w:r>
             <w:r>
               <w:rPr>
@@ -7932,7 +8148,15 @@
                 <w:rFonts w:ascii="바탕체" w:eastAsia="바탕체" w:hAnsi="바탕체" w:hint="eastAsia"/>
                 <w:sz w:val="22"/>
               </w:rPr>
-              <w:t>장 소</w:t>
+              <w:t>장</w:t>
+            </w:r>
+            <w:proofErr w:type="gramEnd"/>
+            <w:r>
+              <w:rPr>
+                <w:rFonts w:ascii="바탕체" w:eastAsia="바탕체" w:hAnsi="바탕체" w:hint="eastAsia"/>
+                <w:sz w:val="22"/>
+              </w:rPr>
+              <w:t xml:space="preserve"> 소</w:t>
             </w:r>
           </w:p>
         </w:tc>
@@ -7984,7 +8208,15 @@
                 <w:rFonts w:ascii="바탕체" w:eastAsia="바탕체" w:hAnsi="바탕체" w:hint="eastAsia"/>
                 <w:sz w:val="22"/>
               </w:rPr>
-              <w:t xml:space="preserve">사 고 </w:t>
+              <w:t xml:space="preserve">사 </w:t>
+            </w:r>
+            <w:proofErr w:type="gramStart"/>
+            <w:r>
+              <w:rPr>
+                <w:rFonts w:ascii="바탕체" w:eastAsia="바탕체" w:hAnsi="바탕체" w:hint="eastAsia"/>
+                <w:sz w:val="22"/>
+              </w:rPr>
+              <w:t xml:space="preserve">고 </w:t>
             </w:r>
             <w:r>
               <w:rPr>
@@ -7998,7 +8230,15 @@
                 <w:rFonts w:ascii="바탕체" w:eastAsia="바탕체" w:hAnsi="바탕체" w:hint="eastAsia"/>
                 <w:sz w:val="22"/>
               </w:rPr>
-              <w:t>원 인</w:t>
+              <w:t>원</w:t>
+            </w:r>
+            <w:proofErr w:type="gramEnd"/>
+            <w:r>
+              <w:rPr>
+                <w:rFonts w:ascii="바탕체" w:eastAsia="바탕체" w:hAnsi="바탕체" w:hint="eastAsia"/>
+                <w:sz w:val="22"/>
+              </w:rPr>
+              <w:t xml:space="preserve"> 인</w:t>
             </w:r>
           </w:p>
         </w:tc>
@@ -8088,12 +8328,21 @@
                       <w:sz w:val="22"/>
                     </w:rPr>
                   </w:pPr>
+                  <w:proofErr w:type="spellStart"/>
                   <w:r>
                     <w:rPr>
                       <w:rFonts w:ascii="바탕체" w:eastAsia="바탕체" w:hAnsi="바탕체" w:hint="eastAsia"/>
                       <w:sz w:val="22"/>
                     </w:rPr>
-                    <w:t>대분류(종목)</w:t>
+                    <w:t>대분류</w:t>
+                  </w:r>
+                  <w:proofErr w:type="spellEnd"/>
+                  <w:r>
+                    <w:rPr>
+                      <w:rFonts w:ascii="바탕체" w:eastAsia="바탕체" w:hAnsi="바탕체" w:hint="eastAsia"/>
+                      <w:sz w:val="22"/>
+                    </w:rPr>
+                    <w:t>(종목)</w:t>
                   </w:r>
                 </w:p>
               </w:tc>
@@ -8314,7 +8563,15 @@
                 <w:rFonts w:ascii="바탕체" w:eastAsia="바탕체" w:hAnsi="바탕체" w:hint="eastAsia"/>
                 <w:sz w:val="22"/>
               </w:rPr>
-              <w:t xml:space="preserve">사 고 </w:t>
+              <w:t xml:space="preserve">사 </w:t>
+            </w:r>
+            <w:proofErr w:type="gramStart"/>
+            <w:r>
+              <w:rPr>
+                <w:rFonts w:ascii="바탕체" w:eastAsia="바탕체" w:hAnsi="바탕체" w:hint="eastAsia"/>
+                <w:sz w:val="22"/>
+              </w:rPr>
+              <w:t xml:space="preserve">고 </w:t>
             </w:r>
             <w:r>
               <w:rPr>
@@ -8328,7 +8585,15 @@
                 <w:rFonts w:ascii="바탕체" w:eastAsia="바탕체" w:hAnsi="바탕체" w:hint="eastAsia"/>
                 <w:sz w:val="22"/>
               </w:rPr>
-              <w:t>경 위</w:t>
+              <w:t>경</w:t>
+            </w:r>
+            <w:proofErr w:type="gramEnd"/>
+            <w:r>
+              <w:rPr>
+                <w:rFonts w:ascii="바탕체" w:eastAsia="바탕체" w:hAnsi="바탕체" w:hint="eastAsia"/>
+                <w:sz w:val="22"/>
+              </w:rPr>
+              <w:t xml:space="preserve"> 위</w:t>
             </w:r>
           </w:p>
         </w:tc>
@@ -8426,6 +8691,7 @@
                 <w:sz w:val="22"/>
               </w:rPr>
             </w:pPr>
+            <w:proofErr w:type="gramStart"/>
             <w:r>
               <w:rPr>
                 <w:rFonts w:ascii="바탕체" w:eastAsia="바탕체" w:hAnsi="바탕체" w:hint="eastAsia"/>
@@ -8433,6 +8699,7 @@
               </w:rPr>
               <w:t>조사자  의견</w:t>
             </w:r>
+            <w:proofErr w:type="gramEnd"/>
           </w:p>
         </w:tc>
         <w:tc>
@@ -8492,6 +8759,7 @@
               </w:rPr>
               <w:t xml:space="preserve"> </w:t>
             </w:r>
+            <w:proofErr w:type="gramStart"/>
             <w:r>
               <w:rPr>
                 <w:rFonts w:ascii="바탕체" w:eastAsia="바탕체" w:hAnsi="바탕체" w:hint="eastAsia"/>
@@ -8511,7 +8779,15 @@
                 <w:rFonts w:ascii="바탕체" w:eastAsia="바탕체" w:hAnsi="바탕체" w:hint="eastAsia"/>
                 <w:sz w:val="22"/>
               </w:rPr>
-              <w:t>사 진</w:t>
+              <w:t>사</w:t>
+            </w:r>
+            <w:proofErr w:type="gramEnd"/>
+            <w:r>
+              <w:rPr>
+                <w:rFonts w:ascii="바탕체" w:eastAsia="바탕체" w:hAnsi="바탕체" w:hint="eastAsia"/>
+                <w:sz w:val="22"/>
+              </w:rPr>
+              <w:t xml:space="preserve"> 진</w:t>
             </w:r>
           </w:p>
         </w:tc>
@@ -8791,6 +9067,7 @@
                 <w:sz w:val="22"/>
               </w:rPr>
             </w:pPr>
+            <w:proofErr w:type="gramStart"/>
             <w:r>
               <w:rPr>
                 <w:rFonts w:ascii="바탕체" w:eastAsia="바탕체" w:hAnsi="바탕체" w:hint="eastAsia"/>
@@ -8812,6 +9089,7 @@
               </w:rPr>
               <w:t>분</w:t>
             </w:r>
+            <w:proofErr w:type="gramEnd"/>
           </w:p>
         </w:tc>
         <w:tc>
@@ -8870,6 +9148,7 @@
                 <w:sz w:val="22"/>
               </w:rPr>
             </w:pPr>
+            <w:proofErr w:type="gramStart"/>
             <w:r>
               <w:rPr>
                 <w:rFonts w:ascii="바탕체" w:eastAsia="바탕체" w:hAnsi="바탕체" w:hint="eastAsia"/>
@@ -8891,6 +9170,7 @@
               </w:rPr>
               <w:t>고</w:t>
             </w:r>
+            <w:proofErr w:type="gramEnd"/>
           </w:p>
         </w:tc>
       </w:tr>
@@ -9813,8 +10093,19 @@
         <w:szCs w:val="20"/>
         <w:u w:val="single"/>
       </w:rPr>
-      <w:t xml:space="preserve">                                      Page No. :</w:t>
+      <w:t xml:space="preserve">                                      Page No. </w:t>
     </w:r>
+    <w:proofErr w:type="gramStart"/>
+    <w:r>
+      <w:rPr>
+        <w:rFonts w:ascii="바탕체" w:eastAsia="바탕체" w:hAnsi="바탕체" w:hint="eastAsia"/>
+        <w:b/>
+        <w:szCs w:val="20"/>
+        <w:u w:val="single"/>
+      </w:rPr>
+      <w:t>:</w:t>
+    </w:r>
+    <w:proofErr w:type="gramEnd"/>
     <w:r>
       <w:rPr>
         <w:rFonts w:ascii="바탕체" w:eastAsia="바탕체" w:hAnsi="바탕체"/>
@@ -9850,7 +10141,7 @@
         <w:szCs w:val="20"/>
         <w:u w:val="single"/>
       </w:rPr>
-      <w:t>2</w:t>
+      <w:t>10</w:t>
     </w:r>
     <w:r>
       <w:rPr>
@@ -11503,7 +11794,7 @@
 </file>
 
 <file path=customXml/itemProps1.xml><?xml version="1.0" encoding="utf-8"?>
-<ds:datastoreItem xmlns:ds="http://schemas.openxmlformats.org/officeDocument/2006/customXml" ds:itemID="{CB659084-E89D-49AE-8BD3-DBFCC7821FD3}">
+<ds:datastoreItem xmlns:ds="http://schemas.openxmlformats.org/officeDocument/2006/customXml" ds:itemID="{564D7DEC-D394-45DB-B702-45642ED8642E}">
   <ds:schemaRefs>
     <ds:schemaRef ds:uri="http://schemas.openxmlformats.org/officeDocument/2006/bibliography"/>
   </ds:schemaRefs>

--- a/ServerWeb/bin/보고서/출력설계_2542_서식_손해사정서(재물-대물)_Head.docx
+++ b/ServerWeb/bin/보고서/출력설계_2542_서식_손해사정서(재물-대물)_Head.docx
@@ -112,7 +112,6 @@
           <w:sz w:val="22"/>
         </w:rPr>
       </w:pPr>
-      <w:proofErr w:type="gramStart"/>
       <w:r>
         <w:rPr>
           <w:rFonts w:ascii="바탕체" w:eastAsia="바탕체" w:hAnsi="바탕체" w:hint="eastAsia"/>
@@ -120,17 +119,7 @@
           <w:sz w:val="24"/>
           <w:szCs w:val="24"/>
         </w:rPr>
-        <w:t>제  출</w:t>
-      </w:r>
-      <w:proofErr w:type="gramEnd"/>
-      <w:r>
-        <w:rPr>
-          <w:rFonts w:ascii="바탕체" w:eastAsia="바탕체" w:hAnsi="바탕체" w:hint="eastAsia"/>
-          <w:b/>
-          <w:sz w:val="24"/>
-          <w:szCs w:val="24"/>
-        </w:rPr>
-        <w:t xml:space="preserve">  일: </w:t>
+        <w:t xml:space="preserve">제  출  일: </w:t>
       </w:r>
       <w:r>
         <w:rPr>
@@ -177,27 +166,7 @@
           <w:sz w:val="24"/>
           <w:szCs w:val="24"/>
         </w:rPr>
-        <w:t xml:space="preserve">수    </w:t>
-      </w:r>
-      <w:proofErr w:type="gramStart"/>
-      <w:r>
-        <w:rPr>
-          <w:rFonts w:ascii="바탕체" w:eastAsia="바탕체" w:hAnsi="바탕체" w:hint="eastAsia"/>
-          <w:b/>
-          <w:sz w:val="24"/>
-          <w:szCs w:val="24"/>
-        </w:rPr>
-        <w:t>신 :</w:t>
-      </w:r>
-      <w:proofErr w:type="gramEnd"/>
-      <w:r>
-        <w:rPr>
-          <w:rFonts w:ascii="바탕체" w:eastAsia="바탕체" w:hAnsi="바탕체" w:hint="eastAsia"/>
-          <w:b/>
-          <w:sz w:val="24"/>
-          <w:szCs w:val="24"/>
-        </w:rPr>
-        <w:t xml:space="preserve"> </w:t>
+        <w:t xml:space="preserve">수    신 : </w:t>
       </w:r>
       <w:r>
         <w:rPr>
@@ -226,27 +195,7 @@
           <w:sz w:val="24"/>
           <w:szCs w:val="24"/>
         </w:rPr>
-        <w:t xml:space="preserve">참    </w:t>
-      </w:r>
-      <w:proofErr w:type="gramStart"/>
-      <w:r>
-        <w:rPr>
-          <w:rFonts w:ascii="바탕체" w:eastAsia="바탕체" w:hAnsi="바탕체" w:hint="eastAsia"/>
-          <w:b/>
-          <w:sz w:val="24"/>
-          <w:szCs w:val="24"/>
-        </w:rPr>
-        <w:t>조 :</w:t>
-      </w:r>
-      <w:proofErr w:type="gramEnd"/>
-      <w:r>
-        <w:rPr>
-          <w:rFonts w:ascii="바탕체" w:eastAsia="바탕체" w:hAnsi="바탕체" w:hint="eastAsia"/>
-          <w:b/>
-          <w:sz w:val="24"/>
-          <w:szCs w:val="24"/>
-        </w:rPr>
-        <w:t xml:space="preserve"> </w:t>
+        <w:t xml:space="preserve">참    조 : </w:t>
       </w:r>
       <w:r>
         <w:rPr>
@@ -311,27 +260,7 @@
           <w:sz w:val="24"/>
           <w:szCs w:val="24"/>
         </w:rPr>
-        <w:t xml:space="preserve">제    </w:t>
-      </w:r>
-      <w:proofErr w:type="gramStart"/>
-      <w:r>
-        <w:rPr>
-          <w:rFonts w:ascii="바탕체" w:eastAsia="바탕체" w:hAnsi="바탕체" w:hint="eastAsia"/>
-          <w:b/>
-          <w:sz w:val="24"/>
-          <w:szCs w:val="24"/>
-        </w:rPr>
-        <w:t>목 :</w:t>
-      </w:r>
-      <w:proofErr w:type="gramEnd"/>
-      <w:r>
-        <w:rPr>
-          <w:rFonts w:ascii="바탕체" w:eastAsia="바탕체" w:hAnsi="바탕체" w:hint="eastAsia"/>
-          <w:b/>
-          <w:sz w:val="24"/>
-          <w:szCs w:val="24"/>
-        </w:rPr>
-        <w:t xml:space="preserve"> </w:t>
+        <w:t xml:space="preserve">제    목 : </w:t>
       </w:r>
       <w:r>
         <w:rPr>
@@ -378,7 +307,6 @@
           <w:sz w:val="22"/>
         </w:rPr>
       </w:pPr>
-      <w:proofErr w:type="gramStart"/>
       <w:r>
         <w:rPr>
           <w:rFonts w:ascii="바탕체" w:eastAsia="바탕체" w:hAnsi="바탕체" w:hint="eastAsia"/>
@@ -386,17 +314,7 @@
           <w:sz w:val="24"/>
           <w:szCs w:val="24"/>
         </w:rPr>
-        <w:t>증권번호 :</w:t>
-      </w:r>
-      <w:proofErr w:type="gramEnd"/>
-      <w:r>
-        <w:rPr>
-          <w:rFonts w:ascii="바탕체" w:eastAsia="바탕체" w:hAnsi="바탕체" w:hint="eastAsia"/>
-          <w:b/>
-          <w:sz w:val="24"/>
-          <w:szCs w:val="24"/>
-        </w:rPr>
-        <w:t xml:space="preserve"> 제 </w:t>
+        <w:t xml:space="preserve">증권번호 : 제 </w:t>
       </w:r>
       <w:r>
         <w:rPr>
@@ -754,7 +672,6 @@
                 <w:szCs w:val="24"/>
               </w:rPr>
             </w:pPr>
-            <w:proofErr w:type="spellStart"/>
             <w:r>
               <w:rPr>
                 <w:rFonts w:ascii="굴림" w:eastAsia="굴림" w:hAnsi="굴림" w:cs="굴림" w:hint="eastAsia"/>
@@ -762,17 +679,7 @@
                 <w:sz w:val="24"/>
                 <w:szCs w:val="24"/>
               </w:rPr>
-              <w:t>대표손해사정사</w:t>
-            </w:r>
-            <w:proofErr w:type="spellEnd"/>
-            <w:r>
-              <w:rPr>
-                <w:rFonts w:ascii="굴림" w:eastAsia="굴림" w:hAnsi="굴림" w:cs="굴림" w:hint="eastAsia"/>
-                <w:kern w:val="0"/>
-                <w:sz w:val="24"/>
-                <w:szCs w:val="24"/>
-              </w:rPr>
-              <w:t>:</w:t>
+              <w:t>대표손해사정사:</w:t>
             </w:r>
           </w:p>
         </w:tc>
@@ -854,18 +761,7 @@
                 <w:sz w:val="24"/>
                 <w:szCs w:val="24"/>
               </w:rPr>
-              <w:t>@B1LeadAdjManRegN</w:t>
-            </w:r>
-            <w:bookmarkStart w:id="0" w:name="_GoBack"/>
-            <w:bookmarkEnd w:id="0"/>
-            <w:r>
-              <w:rPr>
-                <w:rFonts w:ascii="굴림" w:eastAsia="굴림" w:hAnsi="굴림" w:cs="굴림"/>
-                <w:kern w:val="0"/>
-                <w:sz w:val="24"/>
-                <w:szCs w:val="24"/>
-              </w:rPr>
-              <w:t>o@</w:t>
+              <w:t>@B1LeadAdjLicSerl@</w:t>
             </w:r>
           </w:p>
         </w:tc>
@@ -922,7 +818,7 @@
               <w:spacing w:after="0" w:line="300" w:lineRule="atLeast"/>
               <w:jc w:val="left"/>
               <w:rPr>
-                <w:rFonts w:ascii="굴림" w:eastAsia="굴림" w:hAnsi="굴림" w:cs="굴림" w:hint="eastAsia"/>
+                <w:rFonts w:ascii="굴림" w:eastAsia="굴림" w:hAnsi="굴림" w:cs="굴림"/>
                 <w:kern w:val="0"/>
                 <w:sz w:val="24"/>
                 <w:szCs w:val="24"/>
@@ -937,7 +833,7 @@
                 <w:szCs w:val="24"/>
               </w:rPr>
               <w:drawing>
-                <wp:anchor distT="0" distB="0" distL="114300" distR="114300" simplePos="0" relativeHeight="251656704" behindDoc="1" locked="0" layoutInCell="1" allowOverlap="1" wp14:anchorId="56DAE6EA" wp14:editId="23745C43">
+                <wp:anchor distT="0" distB="0" distL="114300" distR="114300" simplePos="0" relativeHeight="251657728" behindDoc="1" locked="0" layoutInCell="1" allowOverlap="1" wp14:anchorId="56DAE6EA" wp14:editId="23745C43">
                   <wp:simplePos x="0" y="0"/>
                   <wp:positionH relativeFrom="column">
                     <wp:posOffset>1191260</wp:posOffset>
@@ -1026,7 +922,6 @@
                 <w:szCs w:val="24"/>
               </w:rPr>
             </w:pPr>
-            <w:proofErr w:type="spellStart"/>
             <w:r>
               <w:rPr>
                 <w:rFonts w:ascii="굴림" w:eastAsia="굴림" w:hAnsi="굴림" w:cs="굴림" w:hint="eastAsia"/>
@@ -1034,17 +929,7 @@
                 <w:sz w:val="24"/>
                 <w:szCs w:val="24"/>
               </w:rPr>
-              <w:t>담당손해사정사</w:t>
-            </w:r>
-            <w:proofErr w:type="spellEnd"/>
-            <w:r>
-              <w:rPr>
-                <w:rFonts w:ascii="굴림" w:eastAsia="굴림" w:hAnsi="굴림" w:cs="굴림" w:hint="eastAsia"/>
-                <w:kern w:val="0"/>
-                <w:sz w:val="24"/>
-                <w:szCs w:val="24"/>
-              </w:rPr>
-              <w:t>:</w:t>
+              <w:t>담당손해사정사:</w:t>
             </w:r>
           </w:p>
         </w:tc>
@@ -1128,7 +1013,7 @@
                 <w:sz w:val="24"/>
                 <w:szCs w:val="24"/>
               </w:rPr>
-              <w:t>@B1ChrgAdjManRegNo@</w:t>
+              <w:t>@B1ChrgAdjLicSerl@</w:t>
             </w:r>
           </w:p>
         </w:tc>
@@ -1200,7 +1085,7 @@
                 <w:szCs w:val="24"/>
               </w:rPr>
               <w:drawing>
-                <wp:anchor distT="0" distB="0" distL="114300" distR="114300" simplePos="0" relativeHeight="251663872" behindDoc="1" locked="0" layoutInCell="1" allowOverlap="1" wp14:anchorId="0253D39C" wp14:editId="420447F0">
+                <wp:anchor distT="0" distB="0" distL="114300" distR="114300" simplePos="0" relativeHeight="251659776" behindDoc="1" locked="0" layoutInCell="1" allowOverlap="1" wp14:anchorId="0253D39C" wp14:editId="420447F0">
                   <wp:simplePos x="0" y="0"/>
                   <wp:positionH relativeFrom="column">
                     <wp:posOffset>1170305</wp:posOffset>
@@ -1289,7 +1174,6 @@
                 <w:szCs w:val="24"/>
               </w:rPr>
             </w:pPr>
-            <w:proofErr w:type="gramStart"/>
             <w:r>
               <w:rPr>
                 <w:rFonts w:ascii="굴림" w:eastAsia="굴림" w:hAnsi="굴림" w:cs="굴림" w:hint="eastAsia"/>
@@ -1297,9 +1181,10 @@
                 <w:sz w:val="24"/>
                 <w:szCs w:val="24"/>
               </w:rPr>
-              <w:t>조  사</w:t>
-            </w:r>
-            <w:proofErr w:type="gramEnd"/>
+              <w:t>조</w:t>
+            </w:r>
+            <w:bookmarkStart w:id="0" w:name="_GoBack"/>
+            <w:bookmarkEnd w:id="0"/>
             <w:r>
               <w:rPr>
                 <w:rFonts w:ascii="굴림" w:eastAsia="굴림" w:hAnsi="굴림" w:cs="굴림" w:hint="eastAsia"/>
@@ -1307,7 +1192,7 @@
                 <w:sz w:val="24"/>
                 <w:szCs w:val="24"/>
               </w:rPr>
-              <w:t xml:space="preserve">  자 :</w:t>
+              <w:t xml:space="preserve">  사  자 :</w:t>
             </w:r>
           </w:p>
         </w:tc>
@@ -1412,7 +1297,7 @@
                 <w:sz w:val="24"/>
                 <w:szCs w:val="24"/>
               </w:rPr>
-              <w:t>@db1SurvAsgnEmpRegNo@</w:t>
+              <w:t>@B1BistLicSerl@</w:t>
             </w:r>
           </w:p>
         </w:tc>
@@ -1725,7 +1610,6 @@
                 <w:szCs w:val="24"/>
               </w:rPr>
             </w:pPr>
-            <w:proofErr w:type="spellStart"/>
             <w:r>
               <w:rPr>
                 <w:rFonts w:ascii="굴림" w:eastAsia="굴림" w:hAnsi="굴림" w:cs="굴림" w:hint="eastAsia"/>
@@ -1738,7 +1622,6 @@
               </w:rPr>
               <w:t>해성손해사정주식회사</w:t>
             </w:r>
-            <w:proofErr w:type="spellEnd"/>
           </w:p>
         </w:tc>
       </w:tr>
@@ -1775,7 +1658,6 @@
                 <w:szCs w:val="30"/>
               </w:rPr>
             </w:pPr>
-            <w:proofErr w:type="gramStart"/>
             <w:r>
               <w:rPr>
                 <w:rFonts w:ascii="굴림" w:eastAsia="굴림" w:hAnsi="굴림" w:cs="굴림" w:hint="eastAsia"/>
@@ -1807,19 +1689,7 @@
                 <w:sz w:val="30"/>
                 <w:szCs w:val="30"/>
               </w:rPr>
-              <w:t>표</w:t>
-            </w:r>
-            <w:proofErr w:type="gramEnd"/>
-            <w:r>
-              <w:rPr>
-                <w:rFonts w:ascii="굴림" w:eastAsia="굴림" w:hAnsi="굴림" w:cs="굴림" w:hint="eastAsia"/>
-                <w:b/>
-                <w:bCs/>
-                <w:kern w:val="0"/>
-                <w:sz w:val="30"/>
-                <w:szCs w:val="30"/>
-              </w:rPr>
-              <w:t xml:space="preserve"> </w:t>
+              <w:t xml:space="preserve">표 </w:t>
             </w:r>
             <w:r>
               <w:rPr>
@@ -2003,7 +1873,6 @@
         </w:rPr>
         <w:t xml:space="preserve"> </w:t>
       </w:r>
-      <w:proofErr w:type="spellStart"/>
       <w:r>
         <w:rPr>
           <w:rFonts w:ascii="바탕체" w:eastAsia="바탕체" w:hAnsi="바탕체"/>
@@ -2013,7 +1882,6 @@
         </w:rPr>
         <w:t>총괄표</w:t>
       </w:r>
-      <w:proofErr w:type="spellEnd"/>
     </w:p>
     <w:p>
       <w:pPr>
@@ -2717,7 +2585,6 @@
               </w:rPr>
               <w:t xml:space="preserve">■ </w:t>
             </w:r>
-            <w:proofErr w:type="spellStart"/>
             <w:r>
               <w:rPr>
                 <w:rFonts w:ascii="바탕체" w:eastAsia="바탕체" w:hAnsi="바탕체" w:hint="eastAsia"/>
@@ -2734,17 +2601,7 @@
                 <w:bCs/>
                 <w:sz w:val="22"/>
               </w:rPr>
-              <w:t>지급처</w:t>
-            </w:r>
-            <w:proofErr w:type="spellEnd"/>
-            <w:r>
-              <w:rPr>
-                <w:rFonts w:ascii="바탕체" w:eastAsia="바탕체" w:hAnsi="바탕체"/>
-                <w:b/>
-                <w:bCs/>
-                <w:sz w:val="22"/>
-              </w:rPr>
-              <w:t xml:space="preserve"> </w:t>
+              <w:t xml:space="preserve">지급처 </w:t>
             </w:r>
             <w:r>
               <w:rPr>
@@ -2789,7 +2646,6 @@
                       <w:sz w:val="22"/>
                     </w:rPr>
                   </w:pPr>
-                  <w:proofErr w:type="gramStart"/>
                   <w:r>
                     <w:rPr>
                       <w:rFonts w:ascii="바탕체" w:eastAsia="바탕체" w:hAnsi="바탕체" w:hint="eastAsia"/>
@@ -2797,7 +2653,6 @@
                     </w:rPr>
                     <w:t>관  계</w:t>
                   </w:r>
-                  <w:proofErr w:type="gramEnd"/>
                 </w:p>
               </w:tc>
               <w:tc>
@@ -3181,23 +3036,13 @@
           <w:szCs w:val="24"/>
         </w:rPr>
       </w:pPr>
-      <w:proofErr w:type="spellStart"/>
       <w:r>
         <w:rPr>
           <w:rFonts w:ascii="바탕체" w:eastAsia="바탕체" w:hAnsi="바탕체" w:hint="eastAsia"/>
           <w:sz w:val="24"/>
           <w:szCs w:val="24"/>
         </w:rPr>
-        <w:t>총괄표란에</w:t>
-      </w:r>
-      <w:proofErr w:type="spellEnd"/>
-      <w:r>
-        <w:rPr>
-          <w:rFonts w:ascii="바탕체" w:eastAsia="바탕체" w:hAnsi="바탕체" w:hint="eastAsia"/>
-          <w:sz w:val="24"/>
-          <w:szCs w:val="24"/>
-        </w:rPr>
-        <w:t xml:space="preserve"> 우리회사의 직인이 없는 것은 무효임. </w:t>
+        <w:t xml:space="preserve">총괄표란에 우리회사의 직인이 없는 것은 무효임. </w:t>
       </w:r>
       <w:r>
         <w:rPr>
@@ -3387,21 +3232,12 @@
                 <w:sz w:val="22"/>
               </w:rPr>
             </w:pPr>
-            <w:proofErr w:type="gramStart"/>
             <w:r>
               <w:rPr>
                 <w:rFonts w:ascii="바탕체" w:eastAsia="바탕체" w:hAnsi="바탕체" w:hint="eastAsia"/>
                 <w:sz w:val="22"/>
               </w:rPr>
-              <w:t>계  약</w:t>
-            </w:r>
-            <w:proofErr w:type="gramEnd"/>
-            <w:r>
-              <w:rPr>
-                <w:rFonts w:ascii="바탕체" w:eastAsia="바탕체" w:hAnsi="바탕체" w:hint="eastAsia"/>
-                <w:sz w:val="22"/>
-              </w:rPr>
-              <w:t xml:space="preserve">  사  항</w:t>
+              <w:t>계  약  사  항</w:t>
             </w:r>
           </w:p>
         </w:tc>
@@ -3659,7 +3495,6 @@
                 <w:sz w:val="22"/>
               </w:rPr>
             </w:pPr>
-            <w:proofErr w:type="gramStart"/>
             <w:r>
               <w:rPr>
                 <w:rFonts w:ascii="바탕체" w:eastAsia="바탕체" w:hAnsi="바탕체" w:hint="eastAsia"/>
@@ -3679,15 +3514,7 @@
                 <w:rFonts w:ascii="바탕체" w:eastAsia="바탕체" w:hAnsi="바탕체" w:hint="eastAsia"/>
                 <w:sz w:val="22"/>
               </w:rPr>
-              <w:t>약</w:t>
-            </w:r>
-            <w:proofErr w:type="gramEnd"/>
-            <w:r>
-              <w:rPr>
-                <w:rFonts w:ascii="바탕체" w:eastAsia="바탕체" w:hAnsi="바탕체" w:hint="eastAsia"/>
-                <w:sz w:val="22"/>
-              </w:rPr>
-              <w:t xml:space="preserve"> </w:t>
+              <w:t xml:space="preserve">약 </w:t>
             </w:r>
             <w:r>
               <w:rPr>
@@ -3836,7 +3663,6 @@
                 <w:sz w:val="22"/>
               </w:rPr>
             </w:pPr>
-            <w:proofErr w:type="gramStart"/>
             <w:r>
               <w:rPr>
                 <w:rFonts w:ascii="바탕체" w:eastAsia="바탕체" w:hAnsi="바탕체" w:hint="eastAsia"/>
@@ -3856,15 +3682,7 @@
                 <w:rFonts w:ascii="바탕체" w:eastAsia="바탕체" w:hAnsi="바탕체" w:hint="eastAsia"/>
                 <w:sz w:val="22"/>
               </w:rPr>
-              <w:t>재</w:t>
-            </w:r>
-            <w:proofErr w:type="gramEnd"/>
-            <w:r>
-              <w:rPr>
-                <w:rFonts w:ascii="바탕체" w:eastAsia="바탕체" w:hAnsi="바탕체" w:hint="eastAsia"/>
-                <w:sz w:val="22"/>
-              </w:rPr>
-              <w:t xml:space="preserve"> </w:t>
+              <w:t xml:space="preserve">재 </w:t>
             </w:r>
             <w:r>
               <w:rPr>
@@ -4387,21 +4205,12 @@
                 <w:sz w:val="22"/>
               </w:rPr>
             </w:pPr>
-            <w:proofErr w:type="spellStart"/>
             <w:r>
               <w:rPr>
                 <w:rFonts w:ascii="바탕체" w:eastAsia="바탕체" w:hAnsi="바탕체" w:hint="eastAsia"/>
                 <w:sz w:val="22"/>
               </w:rPr>
-              <w:t>특</w:t>
-            </w:r>
-            <w:proofErr w:type="spellEnd"/>
-            <w:r>
-              <w:rPr>
-                <w:rFonts w:ascii="바탕체" w:eastAsia="바탕체" w:hAnsi="바탕체" w:hint="eastAsia"/>
-                <w:sz w:val="22"/>
-              </w:rPr>
-              <w:t xml:space="preserve"> 약 사 항</w:t>
+              <w:t>특 약 사 항</w:t>
             </w:r>
           </w:p>
         </w:tc>
@@ -4468,7 +4277,6 @@
                 <w:sz w:val="22"/>
               </w:rPr>
             </w:pPr>
-            <w:proofErr w:type="spellStart"/>
             <w:r>
               <w:rPr>
                 <w:rFonts w:ascii="바탕체" w:eastAsia="바탕체" w:hAnsi="바탕체" w:hint="eastAsia"/>
@@ -4476,7 +4284,6 @@
               </w:rPr>
               <w:t>배서및질권사항</w:t>
             </w:r>
-            <w:proofErr w:type="spellEnd"/>
           </w:p>
         </w:tc>
         <w:tc>
@@ -4622,21 +4429,12 @@
           <w:sz w:val="22"/>
         </w:rPr>
       </w:pPr>
-      <w:proofErr w:type="spellStart"/>
       <w:r>
         <w:rPr>
           <w:rFonts w:hint="eastAsia"/>
           <w:sz w:val="22"/>
         </w:rPr>
-        <w:t>타보험</w:t>
-      </w:r>
-      <w:proofErr w:type="spellEnd"/>
-      <w:r>
-        <w:rPr>
-          <w:rFonts w:hint="eastAsia"/>
-          <w:sz w:val="22"/>
-        </w:rPr>
-        <w:t xml:space="preserve"> 계약사항</w:t>
+        <w:t>타보험 계약사항</w:t>
       </w:r>
     </w:p>
     <w:tbl>
@@ -5641,7 +5439,6 @@
                 <w:sz w:val="22"/>
               </w:rPr>
             </w:pPr>
-            <w:proofErr w:type="gramStart"/>
             <w:r>
               <w:rPr>
                 <w:rFonts w:hint="eastAsia"/>
@@ -5660,15 +5457,7 @@
                 <w:rFonts w:hint="eastAsia"/>
                 <w:sz w:val="22"/>
               </w:rPr>
-              <w:t>업</w:t>
-            </w:r>
-            <w:proofErr w:type="gramEnd"/>
-            <w:r>
-              <w:rPr>
-                <w:rFonts w:hint="eastAsia"/>
-                <w:sz w:val="22"/>
-              </w:rPr>
-              <w:t xml:space="preserve"> </w:t>
+              <w:t xml:space="preserve">업 </w:t>
             </w:r>
             <w:r>
               <w:rPr>
@@ -5742,7 +5531,6 @@
                 <w:sz w:val="22"/>
               </w:rPr>
             </w:pPr>
-            <w:proofErr w:type="gramStart"/>
             <w:r>
               <w:rPr>
                 <w:rFonts w:hint="eastAsia"/>
@@ -5761,15 +5549,7 @@
                 <w:rFonts w:hint="eastAsia"/>
                 <w:sz w:val="22"/>
               </w:rPr>
-              <w:t>위</w:t>
-            </w:r>
-            <w:proofErr w:type="gramEnd"/>
-            <w:r>
-              <w:rPr>
-                <w:rFonts w:hint="eastAsia"/>
-                <w:sz w:val="22"/>
-              </w:rPr>
-              <w:t xml:space="preserve"> </w:t>
+              <w:t xml:space="preserve">위 </w:t>
             </w:r>
             <w:r>
               <w:rPr>
@@ -5895,21 +5675,12 @@
                 <w:sz w:val="22"/>
               </w:rPr>
             </w:pPr>
-            <w:proofErr w:type="gramStart"/>
             <w:r>
               <w:rPr>
                 <w:rFonts w:hint="eastAsia"/>
                 <w:sz w:val="22"/>
               </w:rPr>
-              <w:t>월  매</w:t>
-            </w:r>
-            <w:proofErr w:type="gramEnd"/>
-            <w:r>
-              <w:rPr>
-                <w:rFonts w:hint="eastAsia"/>
-                <w:sz w:val="22"/>
-              </w:rPr>
-              <w:t xml:space="preserve">  출  액</w:t>
+              <w:t>월  매  출  액</w:t>
             </w:r>
           </w:p>
         </w:tc>
@@ -6033,7 +5804,6 @@
                 <w:sz w:val="22"/>
               </w:rPr>
             </w:pPr>
-            <w:proofErr w:type="gramStart"/>
             <w:r>
               <w:rPr>
                 <w:rFonts w:hint="eastAsia"/>
@@ -6052,15 +5822,7 @@
                 <w:rFonts w:hint="eastAsia"/>
                 <w:sz w:val="22"/>
               </w:rPr>
-              <w:t>타</w:t>
-            </w:r>
-            <w:proofErr w:type="gramEnd"/>
-            <w:r>
-              <w:rPr>
-                <w:rFonts w:hint="eastAsia"/>
-                <w:sz w:val="22"/>
-              </w:rPr>
-              <w:t xml:space="preserve"> </w:t>
+              <w:t xml:space="preserve">타 </w:t>
             </w:r>
             <w:r>
               <w:rPr>
@@ -6312,37 +6074,21 @@
                 <w:rFonts w:ascii="바탕체" w:eastAsia="바탕체" w:hAnsi="바탕체" w:hint="eastAsia"/>
                 <w:sz w:val="22"/>
               </w:rPr>
-              <w:t xml:space="preserve">주 </w:t>
-            </w:r>
-            <w:proofErr w:type="gramStart"/>
+              <w:t xml:space="preserve">주 민 </w:t>
+            </w:r>
+            <w:r>
+              <w:rPr>
+                <w:rFonts w:ascii="바탕체" w:eastAsia="바탕체" w:hAnsi="바탕체"/>
+                <w:sz w:val="22"/>
+              </w:rPr>
+              <w:t xml:space="preserve"> </w:t>
+            </w:r>
             <w:r>
               <w:rPr>
                 <w:rFonts w:ascii="바탕체" w:eastAsia="바탕체" w:hAnsi="바탕체" w:hint="eastAsia"/>
                 <w:sz w:val="22"/>
               </w:rPr>
-              <w:t xml:space="preserve">민 </w:t>
-            </w:r>
-            <w:r>
-              <w:rPr>
-                <w:rFonts w:ascii="바탕체" w:eastAsia="바탕체" w:hAnsi="바탕체"/>
-                <w:sz w:val="22"/>
-              </w:rPr>
-              <w:t xml:space="preserve"> </w:t>
-            </w:r>
-            <w:r>
-              <w:rPr>
-                <w:rFonts w:ascii="바탕체" w:eastAsia="바탕체" w:hAnsi="바탕체" w:hint="eastAsia"/>
-                <w:sz w:val="22"/>
-              </w:rPr>
-              <w:t>번</w:t>
-            </w:r>
-            <w:proofErr w:type="gramEnd"/>
-            <w:r>
-              <w:rPr>
-                <w:rFonts w:ascii="바탕체" w:eastAsia="바탕체" w:hAnsi="바탕체" w:hint="eastAsia"/>
-                <w:sz w:val="22"/>
-              </w:rPr>
-              <w:t xml:space="preserve"> 호</w:t>
+              <w:t>번 호</w:t>
             </w:r>
           </w:p>
         </w:tc>
@@ -6580,21 +6326,12 @@
               </w:rPr>
               <w:t xml:space="preserve">  </w:t>
             </w:r>
-            <w:proofErr w:type="spellStart"/>
             <w:r>
               <w:rPr>
                 <w:rFonts w:ascii="바탕체" w:eastAsia="바탕체" w:hAnsi="바탕체" w:hint="eastAsia"/>
                 <w:sz w:val="22"/>
               </w:rPr>
-              <w:t>락</w:t>
-            </w:r>
-            <w:proofErr w:type="spellEnd"/>
-            <w:r>
-              <w:rPr>
-                <w:rFonts w:ascii="바탕체" w:eastAsia="바탕체" w:hAnsi="바탕체" w:hint="eastAsia"/>
-                <w:sz w:val="22"/>
-              </w:rPr>
-              <w:t xml:space="preserve"> </w:t>
+              <w:t xml:space="preserve">락 </w:t>
             </w:r>
             <w:r>
               <w:rPr>
@@ -6654,37 +6391,21 @@
                 <w:rFonts w:ascii="바탕체" w:eastAsia="바탕체" w:hAnsi="바탕체" w:hint="eastAsia"/>
                 <w:sz w:val="22"/>
               </w:rPr>
-              <w:t xml:space="preserve">합 </w:t>
-            </w:r>
-            <w:proofErr w:type="gramStart"/>
+              <w:t xml:space="preserve">합 의 </w:t>
+            </w:r>
+            <w:r>
+              <w:rPr>
+                <w:rFonts w:ascii="바탕체" w:eastAsia="바탕체" w:hAnsi="바탕체"/>
+                <w:sz w:val="22"/>
+              </w:rPr>
+              <w:t xml:space="preserve"> </w:t>
+            </w:r>
             <w:r>
               <w:rPr>
                 <w:rFonts w:ascii="바탕체" w:eastAsia="바탕체" w:hAnsi="바탕체" w:hint="eastAsia"/>
                 <w:sz w:val="22"/>
               </w:rPr>
-              <w:t xml:space="preserve">의 </w:t>
-            </w:r>
-            <w:r>
-              <w:rPr>
-                <w:rFonts w:ascii="바탕체" w:eastAsia="바탕체" w:hAnsi="바탕체"/>
-                <w:sz w:val="22"/>
-              </w:rPr>
-              <w:t xml:space="preserve"> </w:t>
-            </w:r>
-            <w:r>
-              <w:rPr>
-                <w:rFonts w:ascii="바탕체" w:eastAsia="바탕체" w:hAnsi="바탕체" w:hint="eastAsia"/>
-                <w:sz w:val="22"/>
-              </w:rPr>
-              <w:t>권</w:t>
-            </w:r>
-            <w:proofErr w:type="gramEnd"/>
-            <w:r>
-              <w:rPr>
-                <w:rFonts w:ascii="바탕체" w:eastAsia="바탕체" w:hAnsi="바탕체" w:hint="eastAsia"/>
-                <w:sz w:val="22"/>
-              </w:rPr>
-              <w:t xml:space="preserve"> 자</w:t>
+              <w:t>권 자</w:t>
             </w:r>
           </w:p>
         </w:tc>
@@ -6731,7 +6452,6 @@
                 <w:sz w:val="22"/>
               </w:rPr>
             </w:pPr>
-            <w:proofErr w:type="gramStart"/>
             <w:r>
               <w:rPr>
                 <w:rFonts w:ascii="바탕체" w:eastAsia="바탕체" w:hAnsi="바탕체" w:hint="eastAsia"/>
@@ -6739,7 +6459,6 @@
               </w:rPr>
               <w:t>피해자  주장</w:t>
             </w:r>
-            <w:proofErr w:type="gramEnd"/>
           </w:p>
           <w:p>
             <w:pPr>
@@ -6839,23 +6558,7 @@
                 <w:rFonts w:ascii="바탕체" w:eastAsia="바탕체" w:hAnsi="바탕체" w:hint="eastAsia"/>
                 <w:sz w:val="22"/>
               </w:rPr>
-              <w:t xml:space="preserve">기 </w:t>
-            </w:r>
-            <w:proofErr w:type="gramStart"/>
-            <w:r>
-              <w:rPr>
-                <w:rFonts w:ascii="바탕체" w:eastAsia="바탕체" w:hAnsi="바탕체" w:hint="eastAsia"/>
-                <w:sz w:val="22"/>
-              </w:rPr>
-              <w:t>타  사</w:t>
-            </w:r>
-            <w:proofErr w:type="gramEnd"/>
-            <w:r>
-              <w:rPr>
-                <w:rFonts w:ascii="바탕체" w:eastAsia="바탕체" w:hAnsi="바탕체" w:hint="eastAsia"/>
-                <w:sz w:val="22"/>
-              </w:rPr>
-              <w:t xml:space="preserve"> 항</w:t>
+              <w:t>기 타  사 항</w:t>
             </w:r>
           </w:p>
         </w:tc>
@@ -7464,7 +7167,6 @@
                       <w:sz w:val="22"/>
                     </w:rPr>
                   </w:pPr>
-                  <w:proofErr w:type="gramStart"/>
                   <w:r>
                     <w:rPr>
                       <w:rFonts w:ascii="바탕체" w:eastAsia="바탕체" w:hAnsi="바탕체" w:hint="eastAsia"/>
@@ -7472,7 +7174,6 @@
                     </w:rPr>
                     <w:t>용  도</w:t>
                   </w:r>
-                  <w:proofErr w:type="gramEnd"/>
                 </w:p>
               </w:tc>
               <w:tc>
@@ -8046,7 +7747,6 @@
               </w:rPr>
               <w:t xml:space="preserve"> </w:t>
             </w:r>
-            <w:proofErr w:type="gramStart"/>
             <w:r>
               <w:rPr>
                 <w:rFonts w:ascii="바탕체" w:eastAsia="바탕체" w:hAnsi="바탕체" w:hint="eastAsia"/>
@@ -8066,15 +7766,7 @@
                 <w:rFonts w:ascii="바탕체" w:eastAsia="바탕체" w:hAnsi="바탕체" w:hint="eastAsia"/>
                 <w:sz w:val="22"/>
               </w:rPr>
-              <w:t>일</w:t>
-            </w:r>
-            <w:proofErr w:type="gramEnd"/>
-            <w:r>
-              <w:rPr>
-                <w:rFonts w:ascii="바탕체" w:eastAsia="바탕체" w:hAnsi="바탕체" w:hint="eastAsia"/>
-                <w:sz w:val="22"/>
-              </w:rPr>
-              <w:t xml:space="preserve"> 시</w:t>
+              <w:t>일 시</w:t>
             </w:r>
           </w:p>
         </w:tc>
@@ -8126,37 +7818,21 @@
                 <w:rFonts w:ascii="바탕체" w:eastAsia="바탕체" w:hAnsi="바탕체" w:hint="eastAsia"/>
                 <w:sz w:val="22"/>
               </w:rPr>
-              <w:t xml:space="preserve">사 </w:t>
-            </w:r>
-            <w:proofErr w:type="gramStart"/>
+              <w:t xml:space="preserve">사 고 </w:t>
+            </w:r>
+            <w:r>
+              <w:rPr>
+                <w:rFonts w:ascii="바탕체" w:eastAsia="바탕체" w:hAnsi="바탕체"/>
+                <w:sz w:val="22"/>
+              </w:rPr>
+              <w:t xml:space="preserve"> </w:t>
+            </w:r>
             <w:r>
               <w:rPr>
                 <w:rFonts w:ascii="바탕체" w:eastAsia="바탕체" w:hAnsi="바탕체" w:hint="eastAsia"/>
                 <w:sz w:val="22"/>
               </w:rPr>
-              <w:t xml:space="preserve">고 </w:t>
-            </w:r>
-            <w:r>
-              <w:rPr>
-                <w:rFonts w:ascii="바탕체" w:eastAsia="바탕체" w:hAnsi="바탕체"/>
-                <w:sz w:val="22"/>
-              </w:rPr>
-              <w:t xml:space="preserve"> </w:t>
-            </w:r>
-            <w:r>
-              <w:rPr>
-                <w:rFonts w:ascii="바탕체" w:eastAsia="바탕체" w:hAnsi="바탕체" w:hint="eastAsia"/>
-                <w:sz w:val="22"/>
-              </w:rPr>
-              <w:t>장</w:t>
-            </w:r>
-            <w:proofErr w:type="gramEnd"/>
-            <w:r>
-              <w:rPr>
-                <w:rFonts w:ascii="바탕체" w:eastAsia="바탕체" w:hAnsi="바탕체" w:hint="eastAsia"/>
-                <w:sz w:val="22"/>
-              </w:rPr>
-              <w:t xml:space="preserve"> 소</w:t>
+              <w:t>장 소</w:t>
             </w:r>
           </w:p>
         </w:tc>
@@ -8208,37 +7884,21 @@
                 <w:rFonts w:ascii="바탕체" w:eastAsia="바탕체" w:hAnsi="바탕체" w:hint="eastAsia"/>
                 <w:sz w:val="22"/>
               </w:rPr>
-              <w:t xml:space="preserve">사 </w:t>
-            </w:r>
-            <w:proofErr w:type="gramStart"/>
+              <w:t xml:space="preserve">사 고 </w:t>
+            </w:r>
+            <w:r>
+              <w:rPr>
+                <w:rFonts w:ascii="바탕체" w:eastAsia="바탕체" w:hAnsi="바탕체"/>
+                <w:sz w:val="22"/>
+              </w:rPr>
+              <w:t xml:space="preserve"> </w:t>
+            </w:r>
             <w:r>
               <w:rPr>
                 <w:rFonts w:ascii="바탕체" w:eastAsia="바탕체" w:hAnsi="바탕체" w:hint="eastAsia"/>
                 <w:sz w:val="22"/>
               </w:rPr>
-              <w:t xml:space="preserve">고 </w:t>
-            </w:r>
-            <w:r>
-              <w:rPr>
-                <w:rFonts w:ascii="바탕체" w:eastAsia="바탕체" w:hAnsi="바탕체"/>
-                <w:sz w:val="22"/>
-              </w:rPr>
-              <w:t xml:space="preserve"> </w:t>
-            </w:r>
-            <w:r>
-              <w:rPr>
-                <w:rFonts w:ascii="바탕체" w:eastAsia="바탕체" w:hAnsi="바탕체" w:hint="eastAsia"/>
-                <w:sz w:val="22"/>
-              </w:rPr>
-              <w:t>원</w:t>
-            </w:r>
-            <w:proofErr w:type="gramEnd"/>
-            <w:r>
-              <w:rPr>
-                <w:rFonts w:ascii="바탕체" w:eastAsia="바탕체" w:hAnsi="바탕체" w:hint="eastAsia"/>
-                <w:sz w:val="22"/>
-              </w:rPr>
-              <w:t xml:space="preserve"> 인</w:t>
+              <w:t>원 인</w:t>
             </w:r>
           </w:p>
         </w:tc>
@@ -8328,21 +7988,12 @@
                       <w:sz w:val="22"/>
                     </w:rPr>
                   </w:pPr>
-                  <w:proofErr w:type="spellStart"/>
                   <w:r>
                     <w:rPr>
                       <w:rFonts w:ascii="바탕체" w:eastAsia="바탕체" w:hAnsi="바탕체" w:hint="eastAsia"/>
                       <w:sz w:val="22"/>
                     </w:rPr>
-                    <w:t>대분류</w:t>
-                  </w:r>
-                  <w:proofErr w:type="spellEnd"/>
-                  <w:r>
-                    <w:rPr>
-                      <w:rFonts w:ascii="바탕체" w:eastAsia="바탕체" w:hAnsi="바탕체" w:hint="eastAsia"/>
-                      <w:sz w:val="22"/>
-                    </w:rPr>
-                    <w:t>(종목)</w:t>
+                    <w:t>대분류(종목)</w:t>
                   </w:r>
                 </w:p>
               </w:tc>
@@ -8563,37 +8214,21 @@
                 <w:rFonts w:ascii="바탕체" w:eastAsia="바탕체" w:hAnsi="바탕체" w:hint="eastAsia"/>
                 <w:sz w:val="22"/>
               </w:rPr>
-              <w:t xml:space="preserve">사 </w:t>
-            </w:r>
-            <w:proofErr w:type="gramStart"/>
+              <w:t xml:space="preserve">사 고 </w:t>
+            </w:r>
+            <w:r>
+              <w:rPr>
+                <w:rFonts w:ascii="바탕체" w:eastAsia="바탕체" w:hAnsi="바탕체"/>
+                <w:sz w:val="22"/>
+              </w:rPr>
+              <w:t xml:space="preserve"> </w:t>
+            </w:r>
             <w:r>
               <w:rPr>
                 <w:rFonts w:ascii="바탕체" w:eastAsia="바탕체" w:hAnsi="바탕체" w:hint="eastAsia"/>
                 <w:sz w:val="22"/>
               </w:rPr>
-              <w:t xml:space="preserve">고 </w:t>
-            </w:r>
-            <w:r>
-              <w:rPr>
-                <w:rFonts w:ascii="바탕체" w:eastAsia="바탕체" w:hAnsi="바탕체"/>
-                <w:sz w:val="22"/>
-              </w:rPr>
-              <w:t xml:space="preserve"> </w:t>
-            </w:r>
-            <w:r>
-              <w:rPr>
-                <w:rFonts w:ascii="바탕체" w:eastAsia="바탕체" w:hAnsi="바탕체" w:hint="eastAsia"/>
-                <w:sz w:val="22"/>
-              </w:rPr>
-              <w:t>경</w:t>
-            </w:r>
-            <w:proofErr w:type="gramEnd"/>
-            <w:r>
-              <w:rPr>
-                <w:rFonts w:ascii="바탕체" w:eastAsia="바탕체" w:hAnsi="바탕체" w:hint="eastAsia"/>
-                <w:sz w:val="22"/>
-              </w:rPr>
-              <w:t xml:space="preserve"> 위</w:t>
+              <w:t>경 위</w:t>
             </w:r>
           </w:p>
         </w:tc>
@@ -8691,7 +8326,6 @@
                 <w:sz w:val="22"/>
               </w:rPr>
             </w:pPr>
-            <w:proofErr w:type="gramStart"/>
             <w:r>
               <w:rPr>
                 <w:rFonts w:ascii="바탕체" w:eastAsia="바탕체" w:hAnsi="바탕체" w:hint="eastAsia"/>
@@ -8699,7 +8333,6 @@
               </w:rPr>
               <w:t>조사자  의견</w:t>
             </w:r>
-            <w:proofErr w:type="gramEnd"/>
           </w:p>
         </w:tc>
         <w:tc>
@@ -8759,7 +8392,6 @@
               </w:rPr>
               <w:t xml:space="preserve"> </w:t>
             </w:r>
-            <w:proofErr w:type="gramStart"/>
             <w:r>
               <w:rPr>
                 <w:rFonts w:ascii="바탕체" w:eastAsia="바탕체" w:hAnsi="바탕체" w:hint="eastAsia"/>
@@ -8779,15 +8411,7 @@
                 <w:rFonts w:ascii="바탕체" w:eastAsia="바탕체" w:hAnsi="바탕체" w:hint="eastAsia"/>
                 <w:sz w:val="22"/>
               </w:rPr>
-              <w:t>사</w:t>
-            </w:r>
-            <w:proofErr w:type="gramEnd"/>
-            <w:r>
-              <w:rPr>
-                <w:rFonts w:ascii="바탕체" w:eastAsia="바탕체" w:hAnsi="바탕체" w:hint="eastAsia"/>
-                <w:sz w:val="22"/>
-              </w:rPr>
-              <w:t xml:space="preserve"> 진</w:t>
+              <w:t>사 진</w:t>
             </w:r>
           </w:p>
         </w:tc>
@@ -9067,7 +8691,6 @@
                 <w:sz w:val="22"/>
               </w:rPr>
             </w:pPr>
-            <w:proofErr w:type="gramStart"/>
             <w:r>
               <w:rPr>
                 <w:rFonts w:ascii="바탕체" w:eastAsia="바탕체" w:hAnsi="바탕체" w:hint="eastAsia"/>
@@ -9089,7 +8712,6 @@
               </w:rPr>
               <w:t>분</w:t>
             </w:r>
-            <w:proofErr w:type="gramEnd"/>
           </w:p>
         </w:tc>
         <w:tc>
@@ -9148,7 +8770,6 @@
                 <w:sz w:val="22"/>
               </w:rPr>
             </w:pPr>
-            <w:proofErr w:type="gramStart"/>
             <w:r>
               <w:rPr>
                 <w:rFonts w:ascii="바탕체" w:eastAsia="바탕체" w:hAnsi="바탕체" w:hint="eastAsia"/>
@@ -9170,7 +8791,6 @@
               </w:rPr>
               <w:t>고</w:t>
             </w:r>
-            <w:proofErr w:type="gramEnd"/>
           </w:p>
         </w:tc>
       </w:tr>
@@ -10093,19 +9713,8 @@
         <w:szCs w:val="20"/>
         <w:u w:val="single"/>
       </w:rPr>
-      <w:t xml:space="preserve">                                      Page No. </w:t>
+      <w:t xml:space="preserve">                                      Page No. :</w:t>
     </w:r>
-    <w:proofErr w:type="gramStart"/>
-    <w:r>
-      <w:rPr>
-        <w:rFonts w:ascii="바탕체" w:eastAsia="바탕체" w:hAnsi="바탕체" w:hint="eastAsia"/>
-        <w:b/>
-        <w:szCs w:val="20"/>
-        <w:u w:val="single"/>
-      </w:rPr>
-      <w:t>:</w:t>
-    </w:r>
-    <w:proofErr w:type="gramEnd"/>
     <w:r>
       <w:rPr>
         <w:rFonts w:ascii="바탕체" w:eastAsia="바탕체" w:hAnsi="바탕체"/>
@@ -11794,7 +11403,7 @@
 </file>
 
 <file path=customXml/itemProps1.xml><?xml version="1.0" encoding="utf-8"?>
-<ds:datastoreItem xmlns:ds="http://schemas.openxmlformats.org/officeDocument/2006/customXml" ds:itemID="{564D7DEC-D394-45DB-B702-45642ED8642E}">
+<ds:datastoreItem xmlns:ds="http://schemas.openxmlformats.org/officeDocument/2006/customXml" ds:itemID="{39923F6F-58F7-42A9-923E-F06E32DAA7F9}">
   <ds:schemaRefs>
     <ds:schemaRef ds:uri="http://schemas.openxmlformats.org/officeDocument/2006/bibliography"/>
   </ds:schemaRefs>
